--- a/Report.docx
+++ b/Report.docx
@@ -906,11 +906,869 @@
           <w:b/>
           <w:bCs/>
           <w:color w:val="000000"/>
+          <w:sz w:val="44"/>
+          <w:szCs w:val="44"/>
+        </w:rPr>
+      </w:pPr>
+      <w:r>
+        <w:rPr>
+          <w:rFonts w:ascii="Arial" w:hAnsi="Arial" w:cs="Arial"/>
+          <w:b/>
+          <w:bCs/>
+          <w:color w:val="000000"/>
+          <w:sz w:val="44"/>
+          <w:szCs w:val="44"/>
+        </w:rPr>
+        <w:lastRenderedPageBreak/>
+        <w:t>Birla Institute of Technology and Science</w:t>
+      </w:r>
+    </w:p>
+    <w:p>
+      <w:pPr>
+        <w:pStyle w:val="NormalWeb"/>
+        <w:jc w:val="center"/>
+        <w:rPr>
+          <w:rFonts w:ascii="Arial" w:hAnsi="Arial" w:cs="Arial"/>
+          <w:b/>
+          <w:bCs/>
+          <w:color w:val="000000"/>
+          <w:sz w:val="44"/>
+          <w:szCs w:val="44"/>
+        </w:rPr>
+      </w:pPr>
+      <w:proofErr w:type="spellStart"/>
+      <w:r>
+        <w:rPr>
+          <w:rFonts w:ascii="Arial" w:hAnsi="Arial" w:cs="Arial"/>
+          <w:b/>
+          <w:bCs/>
+          <w:color w:val="000000"/>
+          <w:sz w:val="44"/>
+          <w:szCs w:val="44"/>
+        </w:rPr>
+        <w:t>Pilani</w:t>
+      </w:r>
+      <w:proofErr w:type="spellEnd"/>
+      <w:r>
+        <w:rPr>
+          <w:rFonts w:ascii="Arial" w:hAnsi="Arial" w:cs="Arial"/>
+          <w:b/>
+          <w:bCs/>
+          <w:color w:val="000000"/>
+          <w:sz w:val="44"/>
+          <w:szCs w:val="44"/>
+        </w:rPr>
+        <w:t xml:space="preserve"> (Rajasthan)</w:t>
+      </w:r>
+    </w:p>
+    <w:p>
+      <w:pPr>
+        <w:pStyle w:val="NormalWeb"/>
+        <w:jc w:val="center"/>
+        <w:rPr>
+          <w:rFonts w:ascii="Arial" w:hAnsi="Arial" w:cs="Arial"/>
+          <w:bCs/>
+          <w:color w:val="000000"/>
+          <w:sz w:val="32"/>
+          <w:szCs w:val="32"/>
+        </w:rPr>
+      </w:pPr>
+      <w:r>
+        <w:rPr>
+          <w:rFonts w:ascii="Arial" w:hAnsi="Arial" w:cs="Arial"/>
+          <w:bCs/>
+          <w:color w:val="000000"/>
+          <w:sz w:val="32"/>
+          <w:szCs w:val="32"/>
+        </w:rPr>
+        <w:t>Practice School Division</w:t>
+      </w:r>
+    </w:p>
+    <w:p>
+      <w:pPr>
+        <w:pStyle w:val="NormalWeb"/>
+        <w:rPr>
+          <w:rFonts w:ascii="Arial" w:hAnsi="Arial" w:cs="Arial"/>
+          <w:bCs/>
+          <w:color w:val="000000"/>
+          <w:sz w:val="32"/>
+          <w:szCs w:val="32"/>
+        </w:rPr>
+      </w:pPr>
+      <w:r>
+        <w:rPr>
+          <w:rFonts w:ascii="Arial" w:hAnsi="Arial" w:cs="Arial"/>
+          <w:bCs/>
+          <w:color w:val="000000"/>
+          <w:sz w:val="32"/>
+          <w:szCs w:val="32"/>
+        </w:rPr>
+        <w:t>Station: IDS Infotech Ltd.</w:t>
+      </w:r>
+      <w:r>
+        <w:rPr>
+          <w:rFonts w:ascii="Arial" w:hAnsi="Arial" w:cs="Arial"/>
+          <w:bCs/>
+          <w:color w:val="000000"/>
+          <w:sz w:val="32"/>
+          <w:szCs w:val="32"/>
+        </w:rPr>
+        <w:tab/>
+      </w:r>
+      <w:r>
+        <w:rPr>
+          <w:rFonts w:ascii="Arial" w:hAnsi="Arial" w:cs="Arial"/>
+          <w:bCs/>
+          <w:color w:val="000000"/>
+          <w:sz w:val="32"/>
+          <w:szCs w:val="32"/>
+        </w:rPr>
+        <w:tab/>
+      </w:r>
+      <w:r>
+        <w:rPr>
+          <w:rFonts w:ascii="Arial" w:hAnsi="Arial" w:cs="Arial"/>
+          <w:bCs/>
+          <w:color w:val="000000"/>
+          <w:sz w:val="32"/>
+          <w:szCs w:val="32"/>
+        </w:rPr>
+        <w:tab/>
+      </w:r>
+      <w:r>
+        <w:rPr>
+          <w:rFonts w:ascii="Arial" w:hAnsi="Arial" w:cs="Arial"/>
+          <w:bCs/>
+          <w:color w:val="000000"/>
+          <w:sz w:val="32"/>
+          <w:szCs w:val="32"/>
+        </w:rPr>
+        <w:t>Centre: Chandigarh</w:t>
+      </w:r>
+    </w:p>
+    <w:p>
+      <w:pPr>
+        <w:pStyle w:val="NormalWeb"/>
+        <w:rPr>
+          <w:rFonts w:ascii="Arial" w:hAnsi="Arial" w:cs="Arial"/>
+          <w:bCs/>
+          <w:color w:val="000000"/>
+          <w:sz w:val="32"/>
+          <w:szCs w:val="32"/>
+        </w:rPr>
+      </w:pPr>
+      <w:r>
+        <w:rPr>
+          <w:rFonts w:ascii="Arial" w:hAnsi="Arial" w:cs="Arial"/>
+          <w:bCs/>
+          <w:color w:val="000000"/>
+          <w:sz w:val="32"/>
+          <w:szCs w:val="32"/>
+        </w:rPr>
+        <w:t>Duration: From: 21 May 2019 To: 13 July 2019</w:t>
+      </w:r>
+    </w:p>
+    <w:p>
+      <w:pPr>
+        <w:pStyle w:val="NormalWeb"/>
+        <w:rPr>
+          <w:rFonts w:ascii="Arial" w:hAnsi="Arial" w:cs="Arial"/>
+          <w:bCs/>
+          <w:color w:val="000000"/>
+          <w:sz w:val="32"/>
+          <w:szCs w:val="32"/>
+        </w:rPr>
+      </w:pPr>
+      <w:r>
+        <w:rPr>
+          <w:rFonts w:ascii="Arial" w:hAnsi="Arial" w:cs="Arial"/>
+          <w:bCs/>
+          <w:color w:val="000000"/>
+          <w:sz w:val="32"/>
+          <w:szCs w:val="32"/>
+        </w:rPr>
+        <w:t>Date of Submission: 12 July 2019</w:t>
+      </w:r>
+    </w:p>
+    <w:p>
+      <w:pPr>
+        <w:pStyle w:val="NormalWeb"/>
+        <w:rPr>
+          <w:rFonts w:ascii="Arial" w:hAnsi="Arial" w:cs="Arial"/>
+          <w:bCs/>
+          <w:color w:val="000000"/>
+          <w:sz w:val="32"/>
+          <w:szCs w:val="32"/>
+        </w:rPr>
+      </w:pPr>
+      <w:r>
+        <w:rPr>
+          <w:rFonts w:ascii="Arial" w:hAnsi="Arial" w:cs="Arial"/>
+          <w:bCs/>
+          <w:color w:val="000000"/>
+          <w:sz w:val="32"/>
+          <w:szCs w:val="32"/>
+        </w:rPr>
+        <w:t>Title of Project: Text Summarization and Document Similarity</w:t>
+      </w:r>
+    </w:p>
+    <w:p>
+      <w:pPr>
+        <w:pStyle w:val="NormalWeb"/>
+        <w:rPr>
+          <w:rFonts w:ascii="Arial" w:hAnsi="Arial" w:cs="Arial"/>
+          <w:b/>
+          <w:bCs/>
+          <w:color w:val="000000"/>
+          <w:sz w:val="32"/>
+          <w:szCs w:val="32"/>
+        </w:rPr>
+      </w:pPr>
+      <w:r>
+        <w:rPr>
+          <w:rFonts w:ascii="Arial" w:hAnsi="Arial" w:cs="Arial"/>
+          <w:b/>
+          <w:bCs/>
+          <w:color w:val="000000"/>
+          <w:sz w:val="32"/>
+          <w:szCs w:val="32"/>
+        </w:rPr>
+        <w:t>ID Number</w:t>
+      </w:r>
+      <w:r>
+        <w:rPr>
+          <w:rFonts w:ascii="Arial" w:hAnsi="Arial" w:cs="Arial"/>
+          <w:bCs/>
+          <w:color w:val="000000"/>
+          <w:sz w:val="32"/>
+          <w:szCs w:val="32"/>
+        </w:rPr>
+        <w:t xml:space="preserve"> </w:t>
+      </w:r>
+      <w:r>
+        <w:rPr>
+          <w:rFonts w:ascii="Arial" w:hAnsi="Arial" w:cs="Arial"/>
+          <w:bCs/>
+          <w:color w:val="000000"/>
+          <w:sz w:val="32"/>
+          <w:szCs w:val="32"/>
+        </w:rPr>
+        <w:tab/>
+      </w:r>
+      <w:r>
+        <w:rPr>
+          <w:rFonts w:ascii="Arial" w:hAnsi="Arial" w:cs="Arial"/>
+          <w:bCs/>
+          <w:color w:val="000000"/>
+          <w:sz w:val="32"/>
+          <w:szCs w:val="32"/>
+        </w:rPr>
+        <w:tab/>
+      </w:r>
+      <w:r>
+        <w:rPr>
+          <w:rFonts w:ascii="Arial" w:hAnsi="Arial" w:cs="Arial"/>
+          <w:bCs/>
+          <w:color w:val="000000"/>
+          <w:sz w:val="32"/>
+          <w:szCs w:val="32"/>
+        </w:rPr>
+        <w:tab/>
+      </w:r>
+      <w:r>
+        <w:rPr>
+          <w:rFonts w:ascii="Arial" w:hAnsi="Arial" w:cs="Arial"/>
+          <w:bCs/>
+          <w:color w:val="000000"/>
+          <w:sz w:val="32"/>
+          <w:szCs w:val="32"/>
+        </w:rPr>
+        <w:tab/>
+      </w:r>
+      <w:r>
+        <w:rPr>
+          <w:rFonts w:ascii="Arial" w:hAnsi="Arial" w:cs="Arial"/>
+          <w:b/>
+          <w:bCs/>
+          <w:color w:val="000000"/>
+          <w:sz w:val="32"/>
+          <w:szCs w:val="32"/>
+        </w:rPr>
+        <w:t>Name</w:t>
+      </w:r>
+      <w:r>
+        <w:rPr>
+          <w:rFonts w:ascii="Arial" w:hAnsi="Arial" w:cs="Arial"/>
+          <w:bCs/>
+          <w:color w:val="000000"/>
+          <w:sz w:val="32"/>
+          <w:szCs w:val="32"/>
+        </w:rPr>
+        <w:tab/>
+      </w:r>
+      <w:r>
+        <w:rPr>
+          <w:rFonts w:ascii="Arial" w:hAnsi="Arial" w:cs="Arial"/>
+          <w:bCs/>
+          <w:color w:val="000000"/>
+          <w:sz w:val="32"/>
+          <w:szCs w:val="32"/>
+        </w:rPr>
+        <w:tab/>
+      </w:r>
+      <w:r>
+        <w:rPr>
+          <w:rFonts w:ascii="Arial" w:hAnsi="Arial" w:cs="Arial"/>
+          <w:bCs/>
+          <w:color w:val="000000"/>
+          <w:sz w:val="32"/>
+          <w:szCs w:val="32"/>
+        </w:rPr>
+        <w:tab/>
+      </w:r>
+      <w:r>
+        <w:rPr>
+          <w:rFonts w:ascii="Arial" w:hAnsi="Arial" w:cs="Arial"/>
+          <w:bCs/>
+          <w:color w:val="000000"/>
+          <w:sz w:val="32"/>
+          <w:szCs w:val="32"/>
+        </w:rPr>
+        <w:tab/>
+      </w:r>
+      <w:r>
+        <w:rPr>
+          <w:rFonts w:ascii="Arial" w:hAnsi="Arial" w:cs="Arial"/>
+          <w:bCs/>
+          <w:color w:val="000000"/>
+          <w:sz w:val="32"/>
+          <w:szCs w:val="32"/>
+        </w:rPr>
+        <w:tab/>
+      </w:r>
+      <w:r>
+        <w:rPr>
+          <w:rFonts w:ascii="Arial" w:hAnsi="Arial" w:cs="Arial"/>
+          <w:b/>
+          <w:bCs/>
+          <w:color w:val="000000"/>
+          <w:sz w:val="32"/>
+          <w:szCs w:val="32"/>
+        </w:rPr>
+        <w:t>Discipline</w:t>
+      </w:r>
+    </w:p>
+    <w:p>
+      <w:pPr>
+        <w:pStyle w:val="NormalWeb"/>
+        <w:rPr>
+          <w:rFonts w:ascii="Arial" w:hAnsi="Arial" w:cs="Arial"/>
+          <w:bCs/>
+          <w:color w:val="000000"/>
+          <w:sz w:val="32"/>
+          <w:szCs w:val="32"/>
+        </w:rPr>
+      </w:pPr>
+      <w:r>
+        <w:rPr>
+          <w:rFonts w:ascii="Arial" w:hAnsi="Arial" w:cs="Arial"/>
+          <w:bCs/>
+          <w:color w:val="000000"/>
+          <w:sz w:val="32"/>
+          <w:szCs w:val="32"/>
+        </w:rPr>
+        <w:t>2017A7PS0955G</w:t>
+      </w:r>
+      <w:r>
+        <w:rPr>
+          <w:rFonts w:ascii="Arial" w:hAnsi="Arial" w:cs="Arial"/>
+          <w:bCs/>
+          <w:color w:val="000000"/>
+          <w:sz w:val="32"/>
+          <w:szCs w:val="32"/>
+        </w:rPr>
+        <w:tab/>
+      </w:r>
+      <w:r>
+        <w:rPr>
+          <w:rFonts w:ascii="Arial" w:hAnsi="Arial" w:cs="Arial"/>
+          <w:bCs/>
+          <w:color w:val="000000"/>
+          <w:sz w:val="32"/>
+          <w:szCs w:val="32"/>
+        </w:rPr>
+        <w:tab/>
+        <w:t>Anupreet Singh</w:t>
+      </w:r>
+      <w:r>
+        <w:rPr>
+          <w:rFonts w:ascii="Arial" w:hAnsi="Arial" w:cs="Arial"/>
+          <w:bCs/>
+          <w:color w:val="000000"/>
+          <w:sz w:val="32"/>
+          <w:szCs w:val="32"/>
+        </w:rPr>
+        <w:tab/>
+      </w:r>
+      <w:r>
+        <w:rPr>
+          <w:rFonts w:ascii="Arial" w:hAnsi="Arial" w:cs="Arial"/>
+          <w:bCs/>
+          <w:color w:val="000000"/>
+          <w:sz w:val="32"/>
+          <w:szCs w:val="32"/>
+        </w:rPr>
+        <w:tab/>
+        <w:t>CSE</w:t>
+      </w:r>
+    </w:p>
+    <w:p>
+      <w:pPr>
+        <w:pStyle w:val="NormalWeb"/>
+        <w:rPr>
+          <w:rFonts w:ascii="Arial" w:hAnsi="Arial" w:cs="Arial"/>
+          <w:bCs/>
+          <w:color w:val="000000"/>
+          <w:sz w:val="32"/>
+          <w:szCs w:val="32"/>
+        </w:rPr>
+      </w:pPr>
+      <w:r>
+        <w:rPr>
+          <w:rFonts w:ascii="Arial" w:hAnsi="Arial" w:cs="Arial"/>
+          <w:bCs/>
+          <w:color w:val="000000"/>
+          <w:sz w:val="32"/>
+          <w:szCs w:val="32"/>
+        </w:rPr>
+        <w:t xml:space="preserve">2017A7PS0957G </w:t>
+      </w:r>
+      <w:r>
+        <w:rPr>
+          <w:rFonts w:ascii="Arial" w:hAnsi="Arial" w:cs="Arial"/>
+          <w:bCs/>
+          <w:color w:val="000000"/>
+          <w:sz w:val="32"/>
+          <w:szCs w:val="32"/>
+        </w:rPr>
+        <w:tab/>
+      </w:r>
+      <w:proofErr w:type="spellStart"/>
+      <w:r>
+        <w:rPr>
+          <w:rFonts w:ascii="Arial" w:hAnsi="Arial" w:cs="Arial"/>
+          <w:bCs/>
+          <w:color w:val="000000"/>
+          <w:sz w:val="32"/>
+          <w:szCs w:val="32"/>
+        </w:rPr>
+        <w:t>Rituraj</w:t>
+      </w:r>
+      <w:proofErr w:type="spellEnd"/>
+      <w:r>
+        <w:rPr>
+          <w:rFonts w:ascii="Arial" w:hAnsi="Arial" w:cs="Arial"/>
+          <w:bCs/>
+          <w:color w:val="000000"/>
+          <w:sz w:val="32"/>
+          <w:szCs w:val="32"/>
+        </w:rPr>
+        <w:t xml:space="preserve"> Roy</w:t>
+      </w:r>
+      <w:r>
+        <w:rPr>
+          <w:rFonts w:ascii="Arial" w:hAnsi="Arial" w:cs="Arial"/>
+          <w:bCs/>
+          <w:color w:val="000000"/>
+          <w:sz w:val="32"/>
+          <w:szCs w:val="32"/>
+        </w:rPr>
+        <w:tab/>
+      </w:r>
+      <w:r>
+        <w:rPr>
+          <w:rFonts w:ascii="Arial" w:hAnsi="Arial" w:cs="Arial"/>
+          <w:bCs/>
+          <w:color w:val="000000"/>
+          <w:sz w:val="32"/>
+          <w:szCs w:val="32"/>
+        </w:rPr>
+        <w:tab/>
+      </w:r>
+      <w:r>
+        <w:rPr>
+          <w:rFonts w:ascii="Arial" w:hAnsi="Arial" w:cs="Arial"/>
+          <w:bCs/>
+          <w:color w:val="000000"/>
+          <w:sz w:val="32"/>
+          <w:szCs w:val="32"/>
+        </w:rPr>
+        <w:tab/>
+        <w:t>CSE</w:t>
+      </w:r>
+    </w:p>
+    <w:p>
+      <w:pPr>
+        <w:pStyle w:val="NormalWeb"/>
+        <w:jc w:val="both"/>
+        <w:rPr>
+          <w:rFonts w:ascii="Arial" w:hAnsi="Arial" w:cs="Arial"/>
+          <w:bCs/>
+          <w:color w:val="000000"/>
+          <w:sz w:val="32"/>
+          <w:szCs w:val="32"/>
+        </w:rPr>
+      </w:pPr>
+      <w:r>
+        <w:rPr>
+          <w:rFonts w:ascii="Arial" w:hAnsi="Arial" w:cs="Arial"/>
+          <w:bCs/>
+          <w:color w:val="000000"/>
+          <w:sz w:val="32"/>
+          <w:szCs w:val="32"/>
+        </w:rPr>
+        <w:t xml:space="preserve">Name of Expert: Mr. Anirudh </w:t>
+      </w:r>
+      <w:proofErr w:type="spellStart"/>
+      <w:r>
+        <w:rPr>
+          <w:rFonts w:ascii="Arial" w:hAnsi="Arial" w:cs="Arial"/>
+          <w:bCs/>
+          <w:color w:val="000000"/>
+          <w:sz w:val="32"/>
+          <w:szCs w:val="32"/>
+        </w:rPr>
+        <w:t>Munj</w:t>
+      </w:r>
+      <w:proofErr w:type="spellEnd"/>
+      <w:r>
+        <w:rPr>
+          <w:rFonts w:ascii="Arial" w:hAnsi="Arial" w:cs="Arial"/>
+          <w:bCs/>
+          <w:color w:val="000000"/>
+          <w:sz w:val="32"/>
+          <w:szCs w:val="32"/>
+        </w:rPr>
+        <w:t xml:space="preserve"> </w:t>
+      </w:r>
+      <w:r>
+        <w:rPr>
+          <w:rFonts w:ascii="Arial" w:hAnsi="Arial" w:cs="Arial"/>
+          <w:bCs/>
+          <w:color w:val="000000"/>
+          <w:sz w:val="32"/>
+          <w:szCs w:val="32"/>
+        </w:rPr>
+        <w:t>Designation: Project</w:t>
+      </w:r>
+      <w:r>
+        <w:rPr>
+          <w:rFonts w:ascii="Arial" w:hAnsi="Arial" w:cs="Arial"/>
+          <w:bCs/>
+          <w:color w:val="000000"/>
+          <w:sz w:val="32"/>
+          <w:szCs w:val="32"/>
+        </w:rPr>
+        <w:t xml:space="preserve"> </w:t>
+      </w:r>
+      <w:r>
+        <w:rPr>
+          <w:rFonts w:ascii="Arial" w:hAnsi="Arial" w:cs="Arial"/>
+          <w:bCs/>
+          <w:color w:val="000000"/>
+          <w:sz w:val="32"/>
+          <w:szCs w:val="32"/>
+        </w:rPr>
+        <w:t>Mentor</w:t>
+      </w:r>
+    </w:p>
+    <w:p>
+      <w:pPr>
+        <w:pStyle w:val="NormalWeb"/>
+        <w:rPr>
+          <w:rFonts w:ascii="Arial" w:hAnsi="Arial" w:cs="Arial"/>
+          <w:bCs/>
+          <w:color w:val="000000"/>
+          <w:sz w:val="32"/>
+          <w:szCs w:val="32"/>
+        </w:rPr>
+      </w:pPr>
+      <w:r>
+        <w:rPr>
+          <w:rFonts w:ascii="Arial" w:hAnsi="Arial" w:cs="Arial"/>
+          <w:bCs/>
+          <w:color w:val="000000"/>
+          <w:sz w:val="32"/>
+          <w:szCs w:val="32"/>
+        </w:rPr>
+        <w:t xml:space="preserve">Name of the PS Faculty: Dr. Rajeev </w:t>
+      </w:r>
+      <w:proofErr w:type="spellStart"/>
+      <w:r>
+        <w:rPr>
+          <w:rFonts w:ascii="Arial" w:hAnsi="Arial" w:cs="Arial"/>
+          <w:bCs/>
+          <w:color w:val="000000"/>
+          <w:sz w:val="32"/>
+          <w:szCs w:val="32"/>
+        </w:rPr>
+        <w:t>Taliyan</w:t>
+      </w:r>
+      <w:proofErr w:type="spellEnd"/>
+    </w:p>
+    <w:p>
+      <w:pPr>
+        <w:pStyle w:val="NormalWeb"/>
+        <w:rPr>
+          <w:rFonts w:ascii="Arial" w:hAnsi="Arial" w:cs="Arial"/>
+          <w:bCs/>
+          <w:color w:val="000000"/>
+          <w:sz w:val="32"/>
+          <w:szCs w:val="32"/>
+        </w:rPr>
+      </w:pPr>
+      <w:r>
+        <w:rPr>
+          <w:rFonts w:ascii="Arial" w:hAnsi="Arial" w:cs="Arial"/>
+          <w:bCs/>
+          <w:color w:val="000000"/>
+          <w:sz w:val="32"/>
+          <w:szCs w:val="32"/>
+        </w:rPr>
+        <w:t>Key Words: NLP, TF-IDF, Cosine Similarity,</w:t>
+      </w:r>
+      <w:r>
+        <w:rPr>
+          <w:rFonts w:ascii="Arial" w:hAnsi="Arial" w:cs="Arial"/>
+          <w:bCs/>
+          <w:color w:val="000000"/>
+          <w:sz w:val="32"/>
+          <w:szCs w:val="32"/>
+        </w:rPr>
+        <w:t xml:space="preserve"> </w:t>
+      </w:r>
+      <w:r>
+        <w:rPr>
+          <w:rFonts w:ascii="Arial" w:hAnsi="Arial" w:cs="Arial"/>
+          <w:bCs/>
+          <w:color w:val="000000"/>
+          <w:sz w:val="32"/>
+          <w:szCs w:val="32"/>
+        </w:rPr>
+        <w:t>Document</w:t>
+      </w:r>
+      <w:r>
+        <w:rPr>
+          <w:rFonts w:ascii="Arial" w:hAnsi="Arial" w:cs="Arial"/>
+          <w:bCs/>
+          <w:color w:val="000000"/>
+          <w:sz w:val="32"/>
+          <w:szCs w:val="32"/>
+        </w:rPr>
+        <w:t xml:space="preserve"> </w:t>
+      </w:r>
+      <w:r>
+        <w:rPr>
+          <w:rFonts w:ascii="Arial" w:hAnsi="Arial" w:cs="Arial"/>
+          <w:bCs/>
+          <w:color w:val="000000"/>
+          <w:sz w:val="32"/>
+          <w:szCs w:val="32"/>
+        </w:rPr>
+        <w:t>Classification, Summary Generation</w:t>
+      </w:r>
+      <w:r>
+        <w:rPr>
+          <w:rFonts w:ascii="Arial" w:hAnsi="Arial" w:cs="Arial"/>
+          <w:bCs/>
+          <w:color w:val="000000"/>
+          <w:sz w:val="32"/>
+          <w:szCs w:val="32"/>
+        </w:rPr>
+        <w:t xml:space="preserve"> </w:t>
+      </w:r>
+    </w:p>
+    <w:p>
+      <w:pPr>
+        <w:pStyle w:val="NormalWeb"/>
+        <w:rPr>
+          <w:rFonts w:ascii="Arial" w:hAnsi="Arial" w:cs="Arial"/>
+          <w:bCs/>
+          <w:color w:val="000000"/>
+          <w:sz w:val="32"/>
+          <w:szCs w:val="32"/>
+        </w:rPr>
+      </w:pPr>
+      <w:r>
+        <w:rPr>
+          <w:rFonts w:ascii="Arial" w:hAnsi="Arial" w:cs="Arial"/>
+          <w:bCs/>
+          <w:color w:val="000000"/>
+          <w:sz w:val="32"/>
+          <w:szCs w:val="32"/>
+        </w:rPr>
+        <w:t>Project Area: Machine Learning, NLP</w:t>
+      </w:r>
+    </w:p>
+    <w:p>
+      <w:pPr>
+        <w:pStyle w:val="NormalWeb"/>
+        <w:jc w:val="both"/>
+        <w:rPr>
+          <w:rFonts w:ascii="Arial" w:hAnsi="Arial" w:cs="Arial"/>
+          <w:bCs/>
+          <w:color w:val="000000"/>
+          <w:sz w:val="32"/>
+          <w:szCs w:val="32"/>
+        </w:rPr>
+      </w:pPr>
+      <w:r>
+        <w:rPr>
+          <w:rFonts w:ascii="Arial" w:hAnsi="Arial" w:cs="Arial"/>
+          <w:bCs/>
+          <w:color w:val="000000"/>
+          <w:sz w:val="32"/>
+          <w:szCs w:val="32"/>
+        </w:rPr>
+        <w:t xml:space="preserve">Abstract: Document Similarity can be calculated using </w:t>
+      </w:r>
+      <w:r>
+        <w:rPr>
+          <w:rFonts w:ascii="Arial" w:hAnsi="Arial" w:cs="Arial"/>
+          <w:bCs/>
+          <w:color w:val="000000"/>
+          <w:sz w:val="32"/>
+          <w:szCs w:val="32"/>
+        </w:rPr>
+        <w:t>several</w:t>
+      </w:r>
+      <w:r>
+        <w:rPr>
+          <w:rFonts w:ascii="Arial" w:hAnsi="Arial" w:cs="Arial"/>
+          <w:bCs/>
+          <w:color w:val="000000"/>
+          <w:sz w:val="32"/>
+          <w:szCs w:val="32"/>
+        </w:rPr>
+        <w:t xml:space="preserve"> techniques such Jaccard Similarity, Cosine Similarity, Cosine Similarity with TF-IDF etc. But due to the way cosine similarity works, larger the document is, larger are the chances of errors. So, we take an unconventional approach towards finding similar documents by using </w:t>
+      </w:r>
+      <w:r>
+        <w:rPr>
+          <w:rFonts w:ascii="Arial" w:hAnsi="Arial" w:cs="Arial"/>
+          <w:bCs/>
+          <w:color w:val="000000"/>
+          <w:sz w:val="32"/>
+          <w:szCs w:val="32"/>
+        </w:rPr>
+        <w:lastRenderedPageBreak/>
+        <w:t>Cosine Similarity on the summary of the documents generated using TF-IDF. This approach will have lesser chances of error as it only considers the broader and more important details of the documents. To reduce the summary size, we score all the sentences accordingly by their importance and use the average score to generate a threshold for the summary. After generating the summary, we use cosine similarity on these to get similarity values. The final output will be a list of files in sorted order based on amount of similarity between these and the input file.</w:t>
+      </w:r>
+    </w:p>
+    <w:p>
+      <w:pPr>
+        <w:pStyle w:val="NormalWeb"/>
+        <w:jc w:val="both"/>
+        <w:rPr>
+          <w:rFonts w:ascii="Arial" w:hAnsi="Arial" w:cs="Arial"/>
+          <w:bCs/>
+          <w:color w:val="000000"/>
+          <w:sz w:val="32"/>
+          <w:szCs w:val="32"/>
+        </w:rPr>
+      </w:pPr>
+    </w:p>
+    <w:p>
+      <w:pPr>
+        <w:pStyle w:val="NormalWeb"/>
+        <w:jc w:val="both"/>
+        <w:rPr>
+          <w:rFonts w:ascii="Arial" w:hAnsi="Arial" w:cs="Arial"/>
+          <w:bCs/>
+          <w:color w:val="000000"/>
+          <w:sz w:val="32"/>
+          <w:szCs w:val="32"/>
+        </w:rPr>
+      </w:pPr>
+    </w:p>
+    <w:p>
+      <w:pPr>
+        <w:pStyle w:val="NormalWeb"/>
+        <w:jc w:val="both"/>
+        <w:rPr>
+          <w:rFonts w:ascii="Arial" w:hAnsi="Arial" w:cs="Arial"/>
+          <w:bCs/>
+          <w:color w:val="000000"/>
+          <w:sz w:val="32"/>
+          <w:szCs w:val="32"/>
+        </w:rPr>
+      </w:pPr>
+    </w:p>
+    <w:p>
+      <w:pPr>
+        <w:pStyle w:val="NormalWeb"/>
+        <w:rPr>
+          <w:rFonts w:ascii="Arial" w:hAnsi="Arial" w:cs="Arial"/>
+          <w:bCs/>
+          <w:color w:val="000000"/>
+          <w:sz w:val="36"/>
+          <w:szCs w:val="36"/>
+        </w:rPr>
+      </w:pPr>
+    </w:p>
+    <w:p>
+      <w:pPr>
+        <w:pStyle w:val="NormalWeb"/>
+        <w:rPr>
+          <w:rFonts w:ascii="Arial" w:hAnsi="Arial" w:cs="Arial"/>
+          <w:bCs/>
+          <w:color w:val="000000"/>
+          <w:sz w:val="36"/>
+          <w:szCs w:val="36"/>
+        </w:rPr>
+      </w:pPr>
+    </w:p>
+    <w:p>
+      <w:pPr>
+        <w:pStyle w:val="NormalWeb"/>
+        <w:rPr>
+          <w:rFonts w:ascii="Arial" w:hAnsi="Arial" w:cs="Arial"/>
+          <w:bCs/>
+          <w:color w:val="000000"/>
+          <w:sz w:val="36"/>
+          <w:szCs w:val="36"/>
+        </w:rPr>
+      </w:pPr>
+    </w:p>
+    <w:p>
+      <w:pPr>
+        <w:pStyle w:val="NormalWeb"/>
+        <w:rPr>
+          <w:rFonts w:ascii="Arial" w:hAnsi="Arial" w:cs="Arial"/>
+          <w:bCs/>
+          <w:color w:val="000000"/>
+          <w:sz w:val="40"/>
+          <w:szCs w:val="44"/>
+        </w:rPr>
+      </w:pPr>
+    </w:p>
+    <w:p>
+      <w:pPr>
+        <w:pStyle w:val="NormalWeb"/>
+        <w:jc w:val="center"/>
+        <w:rPr>
+          <w:rFonts w:ascii="Arial" w:hAnsi="Arial" w:cs="Arial"/>
+          <w:b/>
+          <w:bCs/>
+          <w:color w:val="000000"/>
           <w:sz w:val="52"/>
           <w:szCs w:val="52"/>
         </w:rPr>
       </w:pPr>
-      <w:r>
+    </w:p>
+    <w:p>
+      <w:pPr>
+        <w:pStyle w:val="NormalWeb"/>
+        <w:jc w:val="center"/>
         <w:rPr>
           <w:rFonts w:ascii="Arial" w:hAnsi="Arial" w:cs="Arial"/>
           <w:b/>
@@ -919,9 +1777,55 @@
           <w:sz w:val="52"/>
           <w:szCs w:val="52"/>
         </w:rPr>
-        <w:lastRenderedPageBreak/>
-        <w:t>Abstract</w:t>
-      </w:r>
+      </w:pPr>
+    </w:p>
+    <w:p>
+      <w:pPr>
+        <w:pStyle w:val="NormalWeb"/>
+        <w:rPr>
+          <w:rFonts w:ascii="Arial" w:hAnsi="Arial" w:cs="Arial"/>
+          <w:bCs/>
+          <w:color w:val="000000"/>
+          <w:sz w:val="36"/>
+          <w:szCs w:val="36"/>
+        </w:rPr>
+      </w:pPr>
+    </w:p>
+    <w:p>
+      <w:pPr>
+        <w:pStyle w:val="NormalWeb"/>
+        <w:rPr>
+          <w:rFonts w:ascii="Arial" w:hAnsi="Arial" w:cs="Arial"/>
+          <w:bCs/>
+          <w:color w:val="000000"/>
+          <w:sz w:val="36"/>
+          <w:szCs w:val="36"/>
+        </w:rPr>
+      </w:pPr>
+    </w:p>
+    <w:p>
+      <w:pPr>
+        <w:pStyle w:val="NormalWeb"/>
+        <w:rPr>
+          <w:rFonts w:ascii="Arial" w:hAnsi="Arial" w:cs="Arial"/>
+          <w:bCs/>
+          <w:color w:val="000000"/>
+          <w:sz w:val="36"/>
+          <w:szCs w:val="36"/>
+        </w:rPr>
+      </w:pPr>
+    </w:p>
+    <w:p>
+      <w:pPr>
+        <w:pStyle w:val="NormalWeb"/>
+        <w:rPr>
+          <w:rFonts w:ascii="Arial" w:hAnsi="Arial" w:cs="Arial"/>
+          <w:bCs/>
+          <w:color w:val="000000"/>
+          <w:sz w:val="36"/>
+          <w:szCs w:val="36"/>
+        </w:rPr>
+      </w:pPr>
     </w:p>
     <w:p>
       <w:pPr>
@@ -936,216 +1840,443 @@
           <w:szCs w:val="52"/>
         </w:rPr>
       </w:pPr>
-    </w:p>
-    <w:p>
-      <w:pPr>
-        <w:pStyle w:val="NormalWeb"/>
-        <w:jc w:val="both"/>
-        <w:rPr>
-          <w:rFonts w:ascii="Arial" w:hAnsi="Arial" w:cs="Arial"/>
-          <w:bCs/>
-          <w:color w:val="000000"/>
-          <w:sz w:val="32"/>
-          <w:szCs w:val="32"/>
-        </w:rPr>
-      </w:pPr>
-      <w:r>
-        <w:rPr>
-          <w:rFonts w:ascii="Arial" w:hAnsi="Arial" w:cs="Arial"/>
-          <w:bCs/>
-          <w:color w:val="000000"/>
-          <w:sz w:val="32"/>
-          <w:szCs w:val="32"/>
-        </w:rPr>
-        <w:t xml:space="preserve">Document Similarity can be calculated using </w:t>
-      </w:r>
-      <w:proofErr w:type="gramStart"/>
-      <w:r>
-        <w:rPr>
-          <w:rFonts w:ascii="Arial" w:hAnsi="Arial" w:cs="Arial"/>
-          <w:bCs/>
-          <w:color w:val="000000"/>
-          <w:sz w:val="32"/>
-          <w:szCs w:val="32"/>
-        </w:rPr>
-        <w:t>a number of</w:t>
-      </w:r>
-      <w:proofErr w:type="gramEnd"/>
-      <w:r>
-        <w:rPr>
-          <w:rFonts w:ascii="Arial" w:hAnsi="Arial" w:cs="Arial"/>
-          <w:bCs/>
-          <w:color w:val="000000"/>
-          <w:sz w:val="32"/>
-          <w:szCs w:val="32"/>
-        </w:rPr>
-        <w:t xml:space="preserve"> techniques such Jaccard Similarity, Cosine Similarity, Cosine Similarity with TF-IDF</w:t>
-      </w:r>
-      <w:r>
-        <w:rPr>
-          <w:rFonts w:ascii="Arial" w:hAnsi="Arial" w:cs="Arial"/>
-          <w:bCs/>
-          <w:color w:val="000000"/>
-          <w:sz w:val="32"/>
-          <w:szCs w:val="32"/>
-        </w:rPr>
-        <w:t xml:space="preserve"> etc. But</w:t>
-      </w:r>
-      <w:r>
-        <w:rPr>
-          <w:rFonts w:ascii="Arial" w:hAnsi="Arial" w:cs="Arial"/>
-          <w:bCs/>
-          <w:color w:val="000000"/>
-          <w:sz w:val="32"/>
-          <w:szCs w:val="32"/>
-        </w:rPr>
-        <w:t xml:space="preserve"> due to the way cosine similarity works,</w:t>
-      </w:r>
-      <w:r>
-        <w:rPr>
-          <w:rFonts w:ascii="Arial" w:hAnsi="Arial" w:cs="Arial"/>
-          <w:bCs/>
-          <w:color w:val="000000"/>
-          <w:sz w:val="32"/>
-          <w:szCs w:val="32"/>
-        </w:rPr>
-        <w:t xml:space="preserve"> larger the document is, larger are the chances of errors.</w:t>
-      </w:r>
-      <w:r>
-        <w:rPr>
-          <w:rFonts w:ascii="Arial" w:hAnsi="Arial" w:cs="Arial"/>
-          <w:bCs/>
-          <w:color w:val="000000"/>
-          <w:sz w:val="32"/>
-          <w:szCs w:val="32"/>
-        </w:rPr>
-        <w:t xml:space="preserve"> </w:t>
-      </w:r>
-      <w:r>
-        <w:rPr>
-          <w:rFonts w:ascii="Arial" w:hAnsi="Arial" w:cs="Arial"/>
-          <w:bCs/>
-          <w:color w:val="000000"/>
-          <w:sz w:val="32"/>
-          <w:szCs w:val="32"/>
-        </w:rPr>
-        <w:t>So,</w:t>
-      </w:r>
-      <w:r>
-        <w:rPr>
-          <w:rFonts w:ascii="Arial" w:hAnsi="Arial" w:cs="Arial"/>
-          <w:bCs/>
-          <w:color w:val="000000"/>
-          <w:sz w:val="32"/>
-          <w:szCs w:val="32"/>
-        </w:rPr>
-        <w:t xml:space="preserve"> we take an unconventional </w:t>
-      </w:r>
-      <w:r>
-        <w:rPr>
-          <w:rFonts w:ascii="Arial" w:hAnsi="Arial" w:cs="Arial"/>
-          <w:bCs/>
-          <w:color w:val="000000"/>
-          <w:sz w:val="32"/>
-          <w:szCs w:val="32"/>
-        </w:rPr>
-        <w:t xml:space="preserve">approach towards finding similar documents by using Cosine Similarity on the summary of the documents generated using TF-IDF. This approach will have lesser chances of error as it only </w:t>
-      </w:r>
-      <w:r>
-        <w:rPr>
-          <w:rFonts w:ascii="Arial" w:hAnsi="Arial" w:cs="Arial"/>
-          <w:bCs/>
-          <w:color w:val="000000"/>
-          <w:sz w:val="32"/>
-          <w:szCs w:val="32"/>
-        </w:rPr>
-        <w:t>considers</w:t>
-      </w:r>
-      <w:r>
-        <w:rPr>
-          <w:rFonts w:ascii="Arial" w:hAnsi="Arial" w:cs="Arial"/>
-          <w:bCs/>
-          <w:color w:val="000000"/>
-          <w:sz w:val="32"/>
-          <w:szCs w:val="32"/>
-        </w:rPr>
-        <w:t xml:space="preserve"> the broader and more important details of the documents. To reduce the summary size, we score all the sentences accordingly by their </w:t>
-      </w:r>
-      <w:r>
-        <w:rPr>
-          <w:rFonts w:ascii="Arial" w:hAnsi="Arial" w:cs="Arial"/>
-          <w:bCs/>
-          <w:color w:val="000000"/>
-          <w:sz w:val="32"/>
-          <w:szCs w:val="32"/>
-        </w:rPr>
-        <w:t>importance and use the average score to generate a threshold for the summary. After generating the summary, we use cosine similarity on these to get similarity values. The final output will be a list of files in sorted order based on amount of similarity between these and the input file.</w:t>
-      </w:r>
-    </w:p>
-    <w:p>
-      <w:pPr>
-        <w:pStyle w:val="NormalWeb"/>
-        <w:rPr>
-          <w:rFonts w:ascii="Arial" w:hAnsi="Arial" w:cs="Arial"/>
-          <w:color w:val="000000"/>
-          <w:sz w:val="32"/>
-          <w:szCs w:val="32"/>
-        </w:rPr>
-      </w:pPr>
-    </w:p>
-    <w:p>
-      <w:pPr>
-        <w:pStyle w:val="NormalWeb"/>
-        <w:rPr>
-          <w:color w:val="000000"/>
-          <w:sz w:val="31"/>
-          <w:szCs w:val="31"/>
-        </w:rPr>
-      </w:pPr>
-    </w:p>
-    <w:p/>
-    <w:p/>
-    <w:p/>
-    <w:p/>
-    <w:p/>
-    <w:p/>
-    <w:p/>
-    <w:p/>
-    <w:p>
-      <w:pPr>
-        <w:jc w:val="center"/>
-        <w:rPr>
-          <w:rFonts w:ascii="Arial" w:hAnsi="Arial" w:cs="Arial"/>
-          <w:b/>
-          <w:bCs/>
+      <w:r>
+        <w:rPr>
+          <w:rFonts w:ascii="Arial" w:hAnsi="Arial" w:cs="Arial"/>
+          <w:b/>
+          <w:bCs/>
+          <w:color w:val="000000"/>
           <w:sz w:val="52"/>
           <w:szCs w:val="52"/>
-          <w:lang w:val="en-US"/>
-        </w:rPr>
-      </w:pPr>
-    </w:p>
-    <w:p>
-      <w:pPr>
+        </w:rPr>
+        <w:lastRenderedPageBreak/>
+        <w:t>CONTENTS</w:t>
+      </w:r>
+    </w:p>
+    <w:p>
+      <w:pPr>
+        <w:pStyle w:val="NormalWeb"/>
         <w:jc w:val="center"/>
         <w:rPr>
           <w:rFonts w:ascii="Arial" w:hAnsi="Arial" w:cs="Arial"/>
           <w:b/>
           <w:bCs/>
+          <w:color w:val="000000"/>
           <w:sz w:val="52"/>
           <w:szCs w:val="52"/>
-          <w:lang w:val="en-US"/>
-        </w:rPr>
-      </w:pPr>
-      <w:r>
-        <w:rPr>
-          <w:rFonts w:ascii="Arial" w:hAnsi="Arial" w:cs="Arial"/>
-          <w:b/>
-          <w:bCs/>
+        </w:rPr>
+      </w:pPr>
+    </w:p>
+    <w:p>
+      <w:pPr>
+        <w:pStyle w:val="NormalWeb"/>
+        <w:numPr>
+          <w:ilvl w:val="0"/>
+          <w:numId w:val="8"/>
+        </w:numPr>
+        <w:rPr>
+          <w:rFonts w:ascii="Arial" w:hAnsi="Arial" w:cs="Arial"/>
+          <w:bCs/>
+          <w:color w:val="000000"/>
+          <w:sz w:val="40"/>
+          <w:szCs w:val="40"/>
+        </w:rPr>
+      </w:pPr>
+      <w:r>
+        <w:rPr>
+          <w:rFonts w:ascii="Arial" w:hAnsi="Arial" w:cs="Arial"/>
+          <w:bCs/>
+          <w:color w:val="000000"/>
+          <w:sz w:val="40"/>
+          <w:szCs w:val="40"/>
+        </w:rPr>
+        <w:t xml:space="preserve"> Abstract</w:t>
+      </w:r>
+    </w:p>
+    <w:p>
+      <w:pPr>
+        <w:pStyle w:val="NormalWeb"/>
+        <w:numPr>
+          <w:ilvl w:val="0"/>
+          <w:numId w:val="8"/>
+        </w:numPr>
+        <w:rPr>
+          <w:rFonts w:ascii="Arial" w:hAnsi="Arial" w:cs="Arial"/>
+          <w:bCs/>
+          <w:color w:val="000000"/>
+          <w:sz w:val="40"/>
+          <w:szCs w:val="40"/>
+        </w:rPr>
+      </w:pPr>
+      <w:r>
+        <w:rPr>
+          <w:rFonts w:ascii="Arial" w:hAnsi="Arial" w:cs="Arial"/>
+          <w:bCs/>
+          <w:color w:val="000000"/>
+          <w:sz w:val="40"/>
+          <w:szCs w:val="40"/>
+        </w:rPr>
+        <w:t xml:space="preserve"> Introduction to NLP</w:t>
+      </w:r>
+    </w:p>
+    <w:p>
+      <w:pPr>
+        <w:pStyle w:val="NormalWeb"/>
+        <w:numPr>
+          <w:ilvl w:val="0"/>
+          <w:numId w:val="8"/>
+        </w:numPr>
+        <w:rPr>
+          <w:rFonts w:ascii="Arial" w:hAnsi="Arial" w:cs="Arial"/>
+          <w:bCs/>
+          <w:color w:val="000000"/>
+          <w:sz w:val="40"/>
+          <w:szCs w:val="40"/>
+        </w:rPr>
+      </w:pPr>
+      <w:r>
+        <w:rPr>
+          <w:rFonts w:ascii="Arial" w:hAnsi="Arial" w:cs="Arial"/>
+          <w:bCs/>
+          <w:color w:val="000000"/>
+          <w:sz w:val="40"/>
+          <w:szCs w:val="40"/>
+        </w:rPr>
+        <w:t xml:space="preserve"> Libraries Used</w:t>
+      </w:r>
+    </w:p>
+    <w:p>
+      <w:pPr>
+        <w:pStyle w:val="NormalWeb"/>
+        <w:numPr>
+          <w:ilvl w:val="0"/>
+          <w:numId w:val="8"/>
+        </w:numPr>
+        <w:rPr>
+          <w:rFonts w:ascii="Arial" w:hAnsi="Arial" w:cs="Arial"/>
+          <w:bCs/>
+          <w:color w:val="000000"/>
+          <w:sz w:val="40"/>
+          <w:szCs w:val="40"/>
+        </w:rPr>
+      </w:pPr>
+      <w:r>
+        <w:rPr>
+          <w:rFonts w:ascii="Arial" w:hAnsi="Arial" w:cs="Arial"/>
+          <w:bCs/>
+          <w:color w:val="000000"/>
+          <w:sz w:val="40"/>
+          <w:szCs w:val="40"/>
+        </w:rPr>
+        <w:t xml:space="preserve"> </w:t>
+      </w:r>
+      <w:proofErr w:type="spellStart"/>
+      <w:r>
+        <w:rPr>
+          <w:rFonts w:ascii="Arial" w:hAnsi="Arial" w:cs="Arial"/>
+          <w:bCs/>
+          <w:color w:val="000000"/>
+          <w:sz w:val="40"/>
+          <w:szCs w:val="40"/>
+        </w:rPr>
+        <w:t>Maths</w:t>
+      </w:r>
+      <w:proofErr w:type="spellEnd"/>
+      <w:r>
+        <w:rPr>
+          <w:rFonts w:ascii="Arial" w:hAnsi="Arial" w:cs="Arial"/>
+          <w:bCs/>
+          <w:color w:val="000000"/>
+          <w:sz w:val="40"/>
+          <w:szCs w:val="40"/>
+        </w:rPr>
+        <w:t xml:space="preserve"> Behind the Project</w:t>
+      </w:r>
+    </w:p>
+    <w:p>
+      <w:pPr>
+        <w:pStyle w:val="NormalWeb"/>
+        <w:numPr>
+          <w:ilvl w:val="0"/>
+          <w:numId w:val="8"/>
+        </w:numPr>
+        <w:rPr>
+          <w:rFonts w:ascii="Arial" w:hAnsi="Arial" w:cs="Arial"/>
+          <w:bCs/>
+          <w:color w:val="000000"/>
+          <w:sz w:val="40"/>
+          <w:szCs w:val="40"/>
+        </w:rPr>
+      </w:pPr>
+      <w:r>
+        <w:rPr>
+          <w:rFonts w:ascii="Arial" w:hAnsi="Arial" w:cs="Arial"/>
+          <w:bCs/>
+          <w:color w:val="000000"/>
+          <w:sz w:val="40"/>
+          <w:szCs w:val="40"/>
+        </w:rPr>
+        <w:t xml:space="preserve"> Document Representation</w:t>
+      </w:r>
+    </w:p>
+    <w:p>
+      <w:pPr>
+        <w:pStyle w:val="NormalWeb"/>
+        <w:numPr>
+          <w:ilvl w:val="0"/>
+          <w:numId w:val="8"/>
+        </w:numPr>
+        <w:rPr>
+          <w:rFonts w:ascii="Arial" w:hAnsi="Arial" w:cs="Arial"/>
+          <w:bCs/>
+          <w:color w:val="000000"/>
+          <w:sz w:val="40"/>
+          <w:szCs w:val="40"/>
+        </w:rPr>
+      </w:pPr>
+      <w:r>
+        <w:rPr>
+          <w:rFonts w:ascii="Arial" w:hAnsi="Arial" w:cs="Arial"/>
+          <w:bCs/>
+          <w:color w:val="000000"/>
+          <w:sz w:val="40"/>
+          <w:szCs w:val="40"/>
+        </w:rPr>
+        <w:t xml:space="preserve"> </w:t>
+      </w:r>
+      <w:r>
+        <w:rPr>
+          <w:rFonts w:ascii="Arial" w:hAnsi="Arial" w:cs="Arial"/>
+          <w:bCs/>
+          <w:color w:val="000000"/>
+          <w:sz w:val="40"/>
+          <w:szCs w:val="40"/>
+        </w:rPr>
+        <w:t>Summary Generation</w:t>
+      </w:r>
+    </w:p>
+    <w:p>
+      <w:pPr>
+        <w:pStyle w:val="NormalWeb"/>
+        <w:numPr>
+          <w:ilvl w:val="0"/>
+          <w:numId w:val="8"/>
+        </w:numPr>
+        <w:rPr>
+          <w:rFonts w:ascii="Arial" w:hAnsi="Arial" w:cs="Arial"/>
+          <w:bCs/>
+          <w:color w:val="000000"/>
+          <w:sz w:val="40"/>
+          <w:szCs w:val="40"/>
+        </w:rPr>
+      </w:pPr>
+      <w:r>
+        <w:rPr>
+          <w:rFonts w:ascii="Arial" w:hAnsi="Arial" w:cs="Arial"/>
+          <w:bCs/>
+          <w:color w:val="000000"/>
+          <w:sz w:val="40"/>
+          <w:szCs w:val="40"/>
+        </w:rPr>
+        <w:t xml:space="preserve"> Document Similarity</w:t>
+      </w:r>
+    </w:p>
+    <w:p>
+      <w:pPr>
+        <w:pStyle w:val="NormalWeb"/>
+        <w:numPr>
+          <w:ilvl w:val="0"/>
+          <w:numId w:val="8"/>
+        </w:numPr>
+        <w:rPr>
+          <w:rFonts w:ascii="Arial" w:hAnsi="Arial" w:cs="Arial"/>
+          <w:bCs/>
+          <w:color w:val="000000"/>
+          <w:sz w:val="40"/>
+          <w:szCs w:val="40"/>
+        </w:rPr>
+      </w:pPr>
+      <w:r>
+        <w:rPr>
+          <w:rFonts w:ascii="Arial" w:hAnsi="Arial" w:cs="Arial"/>
+          <w:bCs/>
+          <w:color w:val="000000"/>
+          <w:sz w:val="40"/>
+          <w:szCs w:val="40"/>
+        </w:rPr>
+        <w:t xml:space="preserve"> Future Scope</w:t>
+      </w:r>
+    </w:p>
+    <w:p>
+      <w:pPr>
+        <w:pStyle w:val="NormalWeb"/>
+        <w:numPr>
+          <w:ilvl w:val="0"/>
+          <w:numId w:val="8"/>
+        </w:numPr>
+        <w:rPr>
+          <w:rFonts w:ascii="Arial" w:hAnsi="Arial" w:cs="Arial"/>
+          <w:bCs/>
+          <w:color w:val="000000"/>
+          <w:sz w:val="40"/>
+          <w:szCs w:val="40"/>
+        </w:rPr>
+      </w:pPr>
+      <w:r>
+        <w:rPr>
+          <w:rFonts w:ascii="Arial" w:hAnsi="Arial" w:cs="Arial"/>
+          <w:bCs/>
+          <w:color w:val="000000"/>
+          <w:sz w:val="40"/>
+          <w:szCs w:val="40"/>
+        </w:rPr>
+        <w:t xml:space="preserve"> Bibliography</w:t>
+      </w:r>
+    </w:p>
+    <w:p>
+      <w:pPr>
+        <w:pStyle w:val="NormalWeb"/>
+        <w:jc w:val="center"/>
+        <w:rPr>
+          <w:rFonts w:ascii="Arial" w:hAnsi="Arial" w:cs="Arial"/>
+          <w:b/>
+          <w:bCs/>
+          <w:color w:val="000000"/>
           <w:sz w:val="52"/>
           <w:szCs w:val="52"/>
-          <w:lang w:val="en-US"/>
-        </w:rPr>
-        <w:lastRenderedPageBreak/>
+        </w:rPr>
+      </w:pPr>
+    </w:p>
+    <w:p>
+      <w:pPr>
+        <w:pStyle w:val="NormalWeb"/>
+        <w:jc w:val="center"/>
+        <w:rPr>
+          <w:rFonts w:ascii="Arial" w:hAnsi="Arial" w:cs="Arial"/>
+          <w:b/>
+          <w:bCs/>
+          <w:color w:val="000000"/>
+          <w:sz w:val="52"/>
+          <w:szCs w:val="52"/>
+        </w:rPr>
+      </w:pPr>
+    </w:p>
+    <w:p>
+      <w:pPr>
+        <w:pStyle w:val="NormalWeb"/>
+        <w:jc w:val="center"/>
+        <w:rPr>
+          <w:rFonts w:ascii="Arial" w:hAnsi="Arial" w:cs="Arial"/>
+          <w:b/>
+          <w:bCs/>
+          <w:color w:val="000000"/>
+          <w:sz w:val="52"/>
+          <w:szCs w:val="52"/>
+        </w:rPr>
+      </w:pPr>
+    </w:p>
+    <w:p>
+      <w:pPr>
+        <w:pStyle w:val="NormalWeb"/>
+        <w:jc w:val="center"/>
+        <w:rPr>
+          <w:rFonts w:ascii="Arial" w:hAnsi="Arial" w:cs="Arial"/>
+          <w:b/>
+          <w:bCs/>
+          <w:color w:val="000000"/>
+          <w:sz w:val="52"/>
+          <w:szCs w:val="52"/>
+        </w:rPr>
+      </w:pPr>
+    </w:p>
+    <w:p>
+      <w:pPr>
+        <w:pStyle w:val="NormalWeb"/>
+        <w:jc w:val="center"/>
+        <w:rPr>
+          <w:rFonts w:ascii="Arial" w:hAnsi="Arial" w:cs="Arial"/>
+          <w:b/>
+          <w:bCs/>
+          <w:color w:val="000000"/>
+          <w:sz w:val="52"/>
+          <w:szCs w:val="52"/>
+        </w:rPr>
+      </w:pPr>
+    </w:p>
+    <w:p>
+      <w:pPr>
+        <w:pStyle w:val="NormalWeb"/>
+        <w:jc w:val="center"/>
+        <w:rPr>
+          <w:rFonts w:ascii="Arial" w:hAnsi="Arial" w:cs="Arial"/>
+          <w:b/>
+          <w:bCs/>
+          <w:color w:val="000000"/>
+          <w:sz w:val="52"/>
+          <w:szCs w:val="52"/>
+        </w:rPr>
+      </w:pPr>
+    </w:p>
+    <w:p>
+      <w:pPr>
+        <w:pStyle w:val="NormalWeb"/>
+        <w:jc w:val="center"/>
+        <w:rPr>
+          <w:rFonts w:ascii="Arial" w:hAnsi="Arial" w:cs="Arial"/>
+          <w:b/>
+          <w:bCs/>
+          <w:color w:val="000000"/>
+          <w:sz w:val="52"/>
+          <w:szCs w:val="52"/>
+        </w:rPr>
+      </w:pPr>
+    </w:p>
+    <w:p>
+      <w:pPr>
+        <w:pStyle w:val="NormalWeb"/>
+        <w:rPr>
+          <w:rFonts w:ascii="Arial" w:hAnsi="Arial" w:cs="Arial"/>
+          <w:b/>
+          <w:bCs/>
+          <w:color w:val="000000"/>
+          <w:sz w:val="52"/>
+          <w:szCs w:val="52"/>
+        </w:rPr>
+      </w:pPr>
+    </w:p>
+    <w:p>
+      <w:pPr>
+        <w:rPr>
+          <w:rFonts w:ascii="Arial" w:hAnsi="Arial" w:cs="Arial"/>
+          <w:b/>
+          <w:bCs/>
+          <w:sz w:val="52"/>
+          <w:szCs w:val="52"/>
+          <w:lang w:val="en-US"/>
+        </w:rPr>
+      </w:pPr>
+    </w:p>
+    <w:p>
+      <w:pPr>
+        <w:jc w:val="center"/>
+        <w:rPr>
+          <w:rFonts w:ascii="Arial" w:hAnsi="Arial" w:cs="Arial"/>
+          <w:b/>
+          <w:bCs/>
+          <w:sz w:val="52"/>
+          <w:szCs w:val="52"/>
+          <w:lang w:val="en-US"/>
+        </w:rPr>
+      </w:pPr>
+      <w:r>
+        <w:rPr>
+          <w:rFonts w:ascii="Arial" w:hAnsi="Arial" w:cs="Arial"/>
+          <w:b/>
+          <w:bCs/>
+          <w:sz w:val="52"/>
+          <w:szCs w:val="52"/>
+          <w:lang w:val="en-US"/>
+        </w:rPr>
         <w:t>INTRODUCTION TO NLP</w:t>
       </w:r>
     </w:p>
@@ -1468,6 +2599,7 @@
           <w:szCs w:val="32"/>
           <w:lang w:val="en-US"/>
         </w:rPr>
+        <w:lastRenderedPageBreak/>
         <w:t>Dependency Parsing</w:t>
       </w:r>
       <w:r>
@@ -1504,7 +2636,6 @@
           <w:szCs w:val="32"/>
           <w:lang w:val="en-US"/>
         </w:rPr>
-        <w:lastRenderedPageBreak/>
         <w:t>Finding Noun Phrases</w:t>
       </w:r>
       <w:r>
@@ -1739,32 +2870,6 @@
     </w:p>
     <w:p>
       <w:pPr>
-        <w:jc w:val="center"/>
-        <w:rPr>
-          <w:rFonts w:ascii="Arial" w:hAnsi="Arial" w:cs="Arial"/>
-          <w:b/>
-          <w:bCs/>
-          <w:sz w:val="52"/>
-          <w:szCs w:val="52"/>
-          <w:lang w:val="en-US"/>
-        </w:rPr>
-      </w:pPr>
-    </w:p>
-    <w:p>
-      <w:pPr>
-        <w:jc w:val="center"/>
-        <w:rPr>
-          <w:rFonts w:ascii="Arial" w:hAnsi="Arial" w:cs="Arial"/>
-          <w:b/>
-          <w:bCs/>
-          <w:sz w:val="52"/>
-          <w:szCs w:val="52"/>
-          <w:lang w:val="en-US"/>
-        </w:rPr>
-      </w:pPr>
-    </w:p>
-    <w:p>
-      <w:pPr>
         <w:rPr>
           <w:rFonts w:ascii="Arial" w:hAnsi="Arial" w:cs="Arial"/>
           <w:b/>
@@ -2853,13 +3958,49 @@
         <w:jc w:val="left"/>
         <w:rPr>
           <w:rFonts w:ascii="Arial" w:hAnsi="Arial" w:cs="Arial"/>
-          <w:b/>
-          <w:sz w:val="40"/>
-          <w:szCs w:val="40"/>
+          <w:color w:val="000000"/>
+          <w:sz w:val="32"/>
+          <w:szCs w:val="32"/>
+        </w:rPr>
+      </w:pPr>
+      <w:r>
+        <w:rPr>
+          <w:rFonts w:ascii="Arial" w:hAnsi="Arial" w:cs="Arial"/>
+          <w:sz w:val="32"/>
+          <w:szCs w:val="32"/>
           <w:u w:val="single"/>
           <w:lang w:val="en-US"/>
         </w:rPr>
-      </w:pPr>
+        <w:t>Term Frequency (TF)</w:t>
+      </w:r>
+      <w:r>
+        <w:rPr>
+          <w:rFonts w:ascii="Arial" w:hAnsi="Arial" w:cs="Arial"/>
+          <w:sz w:val="32"/>
+          <w:szCs w:val="32"/>
+          <w:lang w:val="en-US"/>
+        </w:rPr>
+        <w:t xml:space="preserve">: </w:t>
+      </w:r>
+      <w:r>
+        <w:rPr>
+          <w:rStyle w:val="Strong"/>
+          <w:rFonts w:ascii="Arial" w:hAnsi="Arial" w:cs="Arial"/>
+          <w:color w:val="000000"/>
+          <w:sz w:val="32"/>
+          <w:szCs w:val="32"/>
+        </w:rPr>
+        <w:t>Term Frequency</w:t>
+      </w:r>
+      <w:r>
+        <w:rPr>
+          <w:rFonts w:ascii="Arial" w:hAnsi="Arial" w:cs="Arial"/>
+          <w:color w:val="000000"/>
+          <w:sz w:val="32"/>
+          <w:szCs w:val="32"/>
+        </w:rPr>
+        <w:t xml:space="preserve">, which measures how frequently a term occurs in a document. Since every document is different in length, it is possible that a term would appear much more times in long documents than shorter ones. </w:t>
+      </w:r>
     </w:p>
     <w:p>
       <w:pPr>
@@ -2874,72 +4015,12 @@
       <w:r>
         <w:rPr>
           <w:rFonts w:ascii="Arial" w:hAnsi="Arial" w:cs="Arial"/>
-          <w:sz w:val="32"/>
-          <w:szCs w:val="32"/>
-          <w:u w:val="single"/>
-          <w:lang w:val="en-US"/>
-        </w:rPr>
-        <w:t>Term Frequency (TF)</w:t>
-      </w:r>
-      <w:r>
-        <w:rPr>
-          <w:rFonts w:ascii="Arial" w:hAnsi="Arial" w:cs="Arial"/>
-          <w:sz w:val="32"/>
-          <w:szCs w:val="32"/>
-          <w:lang w:val="en-US"/>
-        </w:rPr>
-        <w:t xml:space="preserve">: </w:t>
-      </w:r>
-      <w:r>
-        <w:rPr>
-          <w:rStyle w:val="Strong"/>
-          <w:rFonts w:ascii="Arial" w:hAnsi="Arial" w:cs="Arial"/>
-          <w:color w:val="000000"/>
-          <w:sz w:val="32"/>
-          <w:szCs w:val="32"/>
-        </w:rPr>
-        <w:t>Term Frequency</w:t>
-      </w:r>
-      <w:r>
-        <w:rPr>
-          <w:rFonts w:ascii="Arial" w:hAnsi="Arial" w:cs="Arial"/>
-          <w:color w:val="000000"/>
-          <w:sz w:val="32"/>
-          <w:szCs w:val="32"/>
-        </w:rPr>
-        <w:t xml:space="preserve">, which measures how frequently a term occurs in a document. Since every document is different in length, it is possible that a term would appear much more times in long documents than shorter ones. </w:t>
-      </w:r>
-    </w:p>
-    <w:p>
-      <w:pPr>
-        <w:jc w:val="left"/>
-        <w:rPr>
-          <w:rFonts w:ascii="Arial" w:hAnsi="Arial" w:cs="Arial"/>
-          <w:color w:val="000000"/>
-          <w:sz w:val="32"/>
-          <w:szCs w:val="32"/>
-        </w:rPr>
-      </w:pPr>
-      <w:r>
-        <w:rPr>
-          <w:rFonts w:ascii="Arial" w:hAnsi="Arial" w:cs="Arial"/>
           <w:color w:val="000000"/>
           <w:sz w:val="32"/>
           <w:szCs w:val="32"/>
         </w:rPr>
         <w:t>Thus, the term frequency is often divided by the document length (aka. the total number of terms in the document) as a way of normalization: </w:t>
       </w:r>
-    </w:p>
-    <w:p>
-      <w:pPr>
-        <w:jc w:val="left"/>
-        <w:rPr>
-          <w:rFonts w:ascii="Arial" w:hAnsi="Arial" w:cs="Arial"/>
-          <w:color w:val="000000"/>
-          <w:sz w:val="32"/>
-          <w:szCs w:val="32"/>
-        </w:rPr>
-      </w:pPr>
     </w:p>
     <w:p>
       <w:pPr>
@@ -3122,7 +4203,7 @@
           <w:sz w:val="32"/>
           <w:szCs w:val="27"/>
         </w:rPr>
-        <w:t xml:space="preserve">, which measures how important a term is. </w:t>
+        <w:t xml:space="preserve">, which measures how important a term is. While computing TF, all terms are considered equally important. </w:t>
       </w:r>
       <w:r>
         <w:rPr>
@@ -3131,8 +4212,26 @@
           <w:sz w:val="32"/>
           <w:szCs w:val="27"/>
         </w:rPr>
+        <w:t>However,</w:t>
+      </w:r>
+      <w:r>
+        <w:rPr>
+          <w:rFonts w:ascii="Arial" w:hAnsi="Arial" w:cs="Arial"/>
+          <w:color w:val="000000"/>
+          <w:sz w:val="32"/>
+          <w:szCs w:val="27"/>
+        </w:rPr>
+        <w:t xml:space="preserve"> it is known that certain terms, such as "is", "of", and "that", may appear a lot of times but have </w:t>
+      </w:r>
+      <w:r>
+        <w:rPr>
+          <w:rFonts w:ascii="Arial" w:hAnsi="Arial" w:cs="Arial"/>
+          <w:color w:val="000000"/>
+          <w:sz w:val="32"/>
+          <w:szCs w:val="27"/>
+        </w:rPr>
         <w:lastRenderedPageBreak/>
-        <w:t xml:space="preserve">While computing TF, all terms are considered equally important. </w:t>
+        <w:t xml:space="preserve">little importance. </w:t>
       </w:r>
       <w:r>
         <w:rPr>
@@ -3141,7 +4240,7 @@
           <w:sz w:val="32"/>
           <w:szCs w:val="27"/>
         </w:rPr>
-        <w:t>However,</w:t>
+        <w:t>Thus,</w:t>
       </w:r>
       <w:r>
         <w:rPr>
@@ -3150,46 +4249,7 @@
           <w:sz w:val="32"/>
           <w:szCs w:val="27"/>
         </w:rPr>
-        <w:t xml:space="preserve"> it is known that certain terms, such as "is", "of", and "that", may appear a lot of times but have little importance. </w:t>
-      </w:r>
-      <w:r>
-        <w:rPr>
-          <w:rFonts w:ascii="Arial" w:hAnsi="Arial" w:cs="Arial"/>
-          <w:color w:val="000000"/>
-          <w:sz w:val="32"/>
-          <w:szCs w:val="27"/>
-        </w:rPr>
-        <w:t>Thus,</w:t>
-      </w:r>
-      <w:r>
-        <w:rPr>
-          <w:rFonts w:ascii="Arial" w:hAnsi="Arial" w:cs="Arial"/>
-          <w:color w:val="000000"/>
-          <w:sz w:val="32"/>
-          <w:szCs w:val="27"/>
-        </w:rPr>
         <w:t xml:space="preserve"> we need to weigh down the frequent terms while scale up the rare ones, by computing the following: </w:t>
-      </w:r>
-    </w:p>
-    <w:p>
-      <w:pPr>
-        <w:ind w:left="840"/>
-        <w:jc w:val="center"/>
-        <w:rPr>
-          <w:rFonts w:ascii="Arial" w:hAnsi="Arial" w:cs="Arial"/>
-          <w:color w:val="000000"/>
-          <w:sz w:val="32"/>
-          <w:szCs w:val="27"/>
-        </w:rPr>
-      </w:pPr>
-      <w:r>
-        <w:rPr>
-          <w:rFonts w:ascii="Arial" w:hAnsi="Arial" w:cs="Arial"/>
-          <w:color w:val="000000"/>
-          <w:sz w:val="32"/>
-          <w:szCs w:val="27"/>
-        </w:rPr>
-        <w:br/>
       </w:r>
       <w:r>
         <w:rPr>
@@ -3474,6 +4534,69 @@
           <w:szCs w:val="27"/>
         </w:rPr>
       </w:pPr>
+      <w:r>
+        <w:rPr>
+          <w:noProof/>
+        </w:rPr>
+        <w:drawing>
+          <wp:inline distT="0" distB="0" distL="0" distR="0" wp14:anchorId="1508ABBD" wp14:editId="3DEAE072">
+            <wp:extent cx="5274310" cy="3862705"/>
+            <wp:effectExtent l="0" t="0" r="2540" b="4445"/>
+            <wp:docPr id="2" name="Picture 2" descr="Image result for tfidf"/>
+            <wp:cNvGraphicFramePr>
+              <a:graphicFrameLocks xmlns:a="http://schemas.openxmlformats.org/drawingml/2006/main" noChangeAspect="1"/>
+            </wp:cNvGraphicFramePr>
+            <a:graphic xmlns:a="http://schemas.openxmlformats.org/drawingml/2006/main">
+              <a:graphicData uri="http://schemas.openxmlformats.org/drawingml/2006/picture">
+                <pic:pic xmlns:pic="http://schemas.openxmlformats.org/drawingml/2006/picture">
+                  <pic:nvPicPr>
+                    <pic:cNvPr id="0" name="Picture 6" descr="Image result for tfidf"/>
+                    <pic:cNvPicPr>
+                      <a:picLocks noChangeAspect="1" noChangeArrowheads="1"/>
+                    </pic:cNvPicPr>
+                  </pic:nvPicPr>
+                  <pic:blipFill>
+                    <a:blip r:embed="rId6">
+                      <a:extLst>
+                        <a:ext uri="{28A0092B-C50C-407E-A947-70E740481C1C}">
+                          <a14:useLocalDpi xmlns:a14="http://schemas.microsoft.com/office/drawing/2010/main" val="0"/>
+                        </a:ext>
+                      </a:extLst>
+                    </a:blip>
+                    <a:srcRect/>
+                    <a:stretch>
+                      <a:fillRect/>
+                    </a:stretch>
+                  </pic:blipFill>
+                  <pic:spPr bwMode="auto">
+                    <a:xfrm>
+                      <a:off x="0" y="0"/>
+                      <a:ext cx="5274310" cy="3862705"/>
+                    </a:xfrm>
+                    <a:prstGeom prst="rect">
+                      <a:avLst/>
+                    </a:prstGeom>
+                    <a:noFill/>
+                    <a:ln>
+                      <a:noFill/>
+                    </a:ln>
+                  </pic:spPr>
+                </pic:pic>
+              </a:graphicData>
+            </a:graphic>
+          </wp:inline>
+        </w:drawing>
+      </w:r>
+    </w:p>
+    <w:p>
+      <w:pPr>
+        <w:rPr>
+          <w:rFonts w:ascii="Arial" w:hAnsi="Arial" w:cs="Arial"/>
+          <w:color w:val="000000"/>
+          <w:sz w:val="32"/>
+          <w:szCs w:val="27"/>
+        </w:rPr>
+      </w:pPr>
     </w:p>
     <w:p>
       <w:pPr>
@@ -3563,48 +4686,9 @@
           <w:sz w:val="32"/>
           <w:szCs w:val="27"/>
         </w:rPr>
+        <w:lastRenderedPageBreak/>
         <w:t>Make sure the terms used are unique and relevant to the user.</w:t>
       </w:r>
-    </w:p>
-    <w:p>
-      <w:pPr>
-        <w:rPr>
-          <w:rFonts w:ascii="Arial" w:hAnsi="Arial" w:cs="Arial"/>
-          <w:color w:val="000000"/>
-          <w:sz w:val="32"/>
-          <w:szCs w:val="27"/>
-        </w:rPr>
-      </w:pPr>
-    </w:p>
-    <w:p>
-      <w:pPr>
-        <w:rPr>
-          <w:rFonts w:ascii="Arial" w:hAnsi="Arial" w:cs="Arial"/>
-          <w:color w:val="000000"/>
-          <w:sz w:val="32"/>
-          <w:szCs w:val="27"/>
-        </w:rPr>
-      </w:pPr>
-    </w:p>
-    <w:p>
-      <w:pPr>
-        <w:rPr>
-          <w:rFonts w:ascii="Arial" w:hAnsi="Arial" w:cs="Arial"/>
-          <w:color w:val="000000"/>
-          <w:sz w:val="32"/>
-          <w:szCs w:val="27"/>
-        </w:rPr>
-      </w:pPr>
-    </w:p>
-    <w:p>
-      <w:pPr>
-        <w:rPr>
-          <w:rFonts w:ascii="Arial" w:hAnsi="Arial" w:cs="Arial"/>
-          <w:color w:val="000000"/>
-          <w:sz w:val="32"/>
-          <w:szCs w:val="27"/>
-        </w:rPr>
-      </w:pPr>
     </w:p>
     <w:p>
       <w:pPr>
@@ -3637,22 +4721,8 @@
           <w:szCs w:val="40"/>
           <w:u w:val="single"/>
         </w:rPr>
-        <w:lastRenderedPageBreak/>
         <w:t>COSINE SIMILARITY</w:t>
       </w:r>
-    </w:p>
-    <w:p>
-      <w:pPr>
-        <w:spacing w:line="240" w:lineRule="auto"/>
-        <w:rPr>
-          <w:rFonts w:ascii="Arial" w:hAnsi="Arial" w:cs="Arial"/>
-          <w:b/>
-          <w:color w:val="000000"/>
-          <w:sz w:val="40"/>
-          <w:szCs w:val="40"/>
-          <w:u w:val="single"/>
-        </w:rPr>
-      </w:pPr>
     </w:p>
     <w:p>
       <w:pPr>
@@ -3894,6 +4964,81 @@
     </w:p>
     <w:p>
       <w:pPr>
+        <w:spacing w:line="240" w:lineRule="auto"/>
+        <w:rPr>
+          <w:rFonts w:ascii="Arial" w:hAnsi="Arial" w:cs="Arial"/>
+          <w:color w:val="000000"/>
+          <w:sz w:val="32"/>
+          <w:szCs w:val="32"/>
+        </w:rPr>
+      </w:pPr>
+    </w:p>
+    <w:p>
+      <w:pPr>
+        <w:spacing w:line="240" w:lineRule="auto"/>
+        <w:rPr>
+          <w:rFonts w:ascii="Arial" w:hAnsi="Arial" w:cs="Arial"/>
+          <w:color w:val="000000"/>
+          <w:sz w:val="32"/>
+          <w:szCs w:val="32"/>
+        </w:rPr>
+      </w:pPr>
+      <w:r>
+        <w:rPr>
+          <w:noProof/>
+        </w:rPr>
+        <w:drawing>
+          <wp:inline distT="0" distB="0" distL="0" distR="0" wp14:anchorId="1B66CAA1" wp14:editId="18FE8FED">
+            <wp:extent cx="5562600" cy="1921510"/>
+            <wp:effectExtent l="0" t="0" r="0" b="2540"/>
+            <wp:docPr id="3" name="Picture 3" descr="Image result for cosine similarity"/>
+            <wp:cNvGraphicFramePr>
+              <a:graphicFrameLocks xmlns:a="http://schemas.openxmlformats.org/drawingml/2006/main" noChangeAspect="1"/>
+            </wp:cNvGraphicFramePr>
+            <a:graphic xmlns:a="http://schemas.openxmlformats.org/drawingml/2006/main">
+              <a:graphicData uri="http://schemas.openxmlformats.org/drawingml/2006/picture">
+                <pic:pic xmlns:pic="http://schemas.openxmlformats.org/drawingml/2006/picture">
+                  <pic:nvPicPr>
+                    <pic:cNvPr id="0" name="Picture 8" descr="Image result for cosine similarity"/>
+                    <pic:cNvPicPr>
+                      <a:picLocks noChangeAspect="1" noChangeArrowheads="1"/>
+                    </pic:cNvPicPr>
+                  </pic:nvPicPr>
+                  <pic:blipFill>
+                    <a:blip r:embed="rId7">
+                      <a:extLst>
+                        <a:ext uri="{28A0092B-C50C-407E-A947-70E740481C1C}">
+                          <a14:useLocalDpi xmlns:a14="http://schemas.microsoft.com/office/drawing/2010/main" val="0"/>
+                        </a:ext>
+                      </a:extLst>
+                    </a:blip>
+                    <a:srcRect/>
+                    <a:stretch>
+                      <a:fillRect/>
+                    </a:stretch>
+                  </pic:blipFill>
+                  <pic:spPr bwMode="auto">
+                    <a:xfrm>
+                      <a:off x="0" y="0"/>
+                      <a:ext cx="5562600" cy="1921510"/>
+                    </a:xfrm>
+                    <a:prstGeom prst="rect">
+                      <a:avLst/>
+                    </a:prstGeom>
+                    <a:noFill/>
+                    <a:ln>
+                      <a:noFill/>
+                    </a:ln>
+                  </pic:spPr>
+                </pic:pic>
+              </a:graphicData>
+            </a:graphic>
+          </wp:inline>
+        </w:drawing>
+      </w:r>
+    </w:p>
+    <w:p>
+      <w:pPr>
         <w:rPr>
           <w:rFonts w:ascii="Arial" w:hAnsi="Arial" w:cs="Arial"/>
           <w:b/>
@@ -3916,6 +5061,7 @@
     </w:p>
     <w:p>
       <w:pPr>
+        <w:jc w:val="center"/>
         <w:rPr>
           <w:rFonts w:ascii="Arial" w:hAnsi="Arial" w:cs="Arial"/>
           <w:b/>
@@ -3924,9 +5070,7 @@
           <w:lang w:val="en-US"/>
         </w:rPr>
       </w:pPr>
-    </w:p>
-    <w:p>
-      <w:pPr>
+      <w:r>
         <w:rPr>
           <w:rFonts w:ascii="Arial" w:hAnsi="Arial" w:cs="Arial"/>
           <w:b/>
@@ -3934,10 +5078,13 @@
           <w:szCs w:val="52"/>
           <w:lang w:val="en-US"/>
         </w:rPr>
-      </w:pPr>
-    </w:p>
-    <w:p>
-      <w:pPr>
+        <w:lastRenderedPageBreak/>
+        <w:t>DOCUMENT REPRESENTATION</w:t>
+      </w:r>
+    </w:p>
+    <w:p>
+      <w:pPr>
+        <w:jc w:val="center"/>
         <w:rPr>
           <w:rFonts w:ascii="Arial" w:hAnsi="Arial" w:cs="Arial"/>
           <w:b/>
@@ -3951,15 +5098,287 @@
       <w:pPr>
         <w:rPr>
           <w:rFonts w:ascii="Arial" w:hAnsi="Arial" w:cs="Arial"/>
+          <w:sz w:val="32"/>
+          <w:szCs w:val="32"/>
+          <w:lang w:val="en-US"/>
+        </w:rPr>
+      </w:pPr>
+      <w:r>
+        <w:rPr>
+          <w:rFonts w:ascii="Arial" w:hAnsi="Arial" w:cs="Arial"/>
+          <w:sz w:val="32"/>
+          <w:szCs w:val="32"/>
+          <w:lang w:val="en-US"/>
+        </w:rPr>
+        <w:t>Several</w:t>
+      </w:r>
+      <w:r>
+        <w:rPr>
+          <w:rFonts w:ascii="Arial" w:hAnsi="Arial" w:cs="Arial"/>
+          <w:sz w:val="32"/>
+          <w:szCs w:val="32"/>
+          <w:lang w:val="en-US"/>
+        </w:rPr>
+        <w:t xml:space="preserve"> ways exist to model a text document. The most common one being the “Bag of Words” implementation. The Bag of Words model is widely used in text mining and information retrieval. In this implementation, the frequency of each word is its weight, meaning that the terms that appear more, will have a higher importance in describing the document.</w:t>
+      </w:r>
+    </w:p>
+    <w:p>
+      <w:pPr>
+        <w:rPr>
+          <w:rFonts w:ascii="Arial" w:hAnsi="Arial" w:cs="Arial"/>
+          <w:sz w:val="32"/>
+          <w:szCs w:val="32"/>
+          <w:lang w:val="en-US"/>
+        </w:rPr>
+      </w:pPr>
+    </w:p>
+    <w:p>
+      <w:pPr>
+        <w:rPr>
+          <w:rFonts w:ascii="Arial" w:hAnsi="Arial" w:cs="Arial"/>
+          <w:sz w:val="32"/>
+          <w:szCs w:val="32"/>
+          <w:lang w:val="en-US"/>
+        </w:rPr>
+      </w:pPr>
+      <w:r>
+        <w:rPr>
+          <w:rFonts w:ascii="Arial" w:hAnsi="Arial" w:cs="Arial"/>
+          <w:sz w:val="32"/>
+          <w:szCs w:val="32"/>
+          <w:lang w:val="en-US"/>
+        </w:rPr>
+        <w:t>Although more frequent words are more important in Bag of Words implementation, this is not necessarily true in practical purposes. For example, words like ‘a’, ‘the</w:t>
+      </w:r>
+      <w:r>
+        <w:rPr>
+          <w:rFonts w:ascii="Arial" w:hAnsi="Arial" w:cs="Arial"/>
+          <w:sz w:val="32"/>
+          <w:szCs w:val="32"/>
+          <w:lang w:val="en-US"/>
+        </w:rPr>
+        <w:t>’,</w:t>
+      </w:r>
+      <w:r>
+        <w:rPr>
+          <w:rFonts w:ascii="Arial" w:hAnsi="Arial" w:cs="Arial"/>
+          <w:sz w:val="32"/>
+          <w:szCs w:val="32"/>
+          <w:lang w:val="en-US"/>
+        </w:rPr>
+        <w:t xml:space="preserve"> </w:t>
+      </w:r>
+      <w:r>
+        <w:rPr>
+          <w:rFonts w:ascii="Arial" w:hAnsi="Arial" w:cs="Arial"/>
+          <w:sz w:val="32"/>
+          <w:szCs w:val="32"/>
+          <w:lang w:val="en-US"/>
+        </w:rPr>
+        <w:t xml:space="preserve">’in’ are neither descriptive </w:t>
+      </w:r>
+      <w:proofErr w:type="gramStart"/>
+      <w:r>
+        <w:rPr>
+          <w:rFonts w:ascii="Arial" w:hAnsi="Arial" w:cs="Arial"/>
+          <w:sz w:val="32"/>
+          <w:szCs w:val="32"/>
+          <w:lang w:val="en-US"/>
+        </w:rPr>
+        <w:t>or</w:t>
+      </w:r>
+      <w:proofErr w:type="gramEnd"/>
+      <w:r>
+        <w:rPr>
+          <w:rFonts w:ascii="Arial" w:hAnsi="Arial" w:cs="Arial"/>
+          <w:sz w:val="32"/>
+          <w:szCs w:val="32"/>
+          <w:lang w:val="en-US"/>
+        </w:rPr>
+        <w:t xml:space="preserve"> important for the Document’s subject. Thus, a more complicated strategy of tokenizing the words is used before applying any algorithms.</w:t>
+      </w:r>
+    </w:p>
+    <w:p>
+      <w:pPr>
+        <w:rPr>
+          <w:rFonts w:ascii="Arial" w:hAnsi="Arial" w:cs="Arial"/>
+          <w:sz w:val="32"/>
+          <w:szCs w:val="32"/>
+          <w:lang w:val="en-US"/>
+        </w:rPr>
+      </w:pPr>
+    </w:p>
+    <w:p>
+      <w:pPr>
+        <w:rPr>
+          <w:rFonts w:ascii="Arial" w:hAnsi="Arial" w:cs="Arial"/>
+          <w:sz w:val="32"/>
+          <w:szCs w:val="32"/>
+          <w:lang w:val="en-US"/>
+        </w:rPr>
+      </w:pPr>
+      <w:r>
+        <w:rPr>
+          <w:rFonts w:ascii="Arial" w:hAnsi="Arial" w:cs="Arial"/>
+          <w:sz w:val="32"/>
+          <w:szCs w:val="32"/>
+          <w:lang w:val="en-US"/>
+        </w:rPr>
+        <w:t>Terms are basically words in context of Natural Language Processing. Before vectorizing a term, we apply several standard transformations. First, we remove the stop words.</w:t>
+      </w:r>
+      <w:r>
+        <w:rPr>
+          <w:rFonts w:ascii="Arial" w:hAnsi="Arial" w:cs="Arial"/>
+          <w:sz w:val="32"/>
+          <w:szCs w:val="32"/>
+          <w:lang w:val="en-US"/>
+        </w:rPr>
+        <w:t xml:space="preserve"> These are words that are non-descriptive for the topic of the document, such as ‘a’, ‘</w:t>
+      </w:r>
+      <w:r>
+        <w:rPr>
+          <w:rFonts w:ascii="Arial" w:hAnsi="Arial" w:cs="Arial"/>
+          <w:sz w:val="32"/>
+          <w:szCs w:val="32"/>
+          <w:lang w:val="en-US"/>
+        </w:rPr>
+        <w:t>and’, ‘are</w:t>
+      </w:r>
+      <w:r>
+        <w:rPr>
+          <w:rFonts w:ascii="Arial" w:hAnsi="Arial" w:cs="Arial"/>
+          <w:sz w:val="32"/>
+          <w:szCs w:val="32"/>
+          <w:lang w:val="en-US"/>
+        </w:rPr>
+        <w:t xml:space="preserve">’ and ‘do’. Several Python libraries provide us with </w:t>
+      </w:r>
+      <w:r>
+        <w:rPr>
+          <w:rFonts w:ascii="Arial" w:hAnsi="Arial" w:cs="Arial"/>
+          <w:sz w:val="32"/>
+          <w:szCs w:val="32"/>
+          <w:lang w:val="en-US"/>
+        </w:rPr>
+        <w:t>several</w:t>
+      </w:r>
+      <w:r>
+        <w:rPr>
+          <w:rFonts w:ascii="Arial" w:hAnsi="Arial" w:cs="Arial"/>
+          <w:sz w:val="32"/>
+          <w:szCs w:val="32"/>
+          <w:lang w:val="en-US"/>
+        </w:rPr>
+        <w:t xml:space="preserve"> stop</w:t>
+      </w:r>
+      <w:r>
+        <w:rPr>
+          <w:rFonts w:ascii="Arial" w:hAnsi="Arial" w:cs="Arial"/>
+          <w:sz w:val="32"/>
+          <w:szCs w:val="32"/>
+          <w:lang w:val="en-US"/>
+        </w:rPr>
+        <w:t xml:space="preserve"> </w:t>
+      </w:r>
+      <w:r>
+        <w:rPr>
+          <w:rFonts w:ascii="Arial" w:hAnsi="Arial" w:cs="Arial"/>
+          <w:sz w:val="32"/>
+          <w:szCs w:val="32"/>
+          <w:lang w:val="en-US"/>
+        </w:rPr>
+        <w:t>word removal techniques.</w:t>
+      </w:r>
+      <w:r>
+        <w:rPr>
+          <w:rFonts w:ascii="Arial" w:hAnsi="Arial" w:cs="Arial"/>
+          <w:sz w:val="32"/>
+          <w:szCs w:val="32"/>
+          <w:lang w:val="en-US"/>
+        </w:rPr>
+        <w:t xml:space="preserve"> Second, we use stemming such that words with different ending will map to the same root word. For example, ‘production’, ‘produce’, ‘produces’, ‘product’ will be mapped to the term ‘</w:t>
+      </w:r>
+      <w:proofErr w:type="spellStart"/>
+      <w:r>
+        <w:rPr>
+          <w:rFonts w:ascii="Arial" w:hAnsi="Arial" w:cs="Arial"/>
+          <w:sz w:val="32"/>
+          <w:szCs w:val="32"/>
+          <w:lang w:val="en-US"/>
+        </w:rPr>
+        <w:t>produc</w:t>
+      </w:r>
+      <w:proofErr w:type="spellEnd"/>
+      <w:r>
+        <w:rPr>
+          <w:rFonts w:ascii="Arial" w:hAnsi="Arial" w:cs="Arial"/>
+          <w:sz w:val="32"/>
+          <w:szCs w:val="32"/>
+          <w:lang w:val="en-US"/>
+        </w:rPr>
+        <w:t>’ after stemming.</w:t>
+      </w:r>
+      <w:r>
+        <w:rPr>
+          <w:rFonts w:ascii="Arial" w:hAnsi="Arial" w:cs="Arial"/>
+          <w:sz w:val="32"/>
+          <w:szCs w:val="32"/>
+          <w:lang w:val="en-US"/>
+        </w:rPr>
+        <w:t xml:space="preserve"> Finally, we break each text document</w:t>
+      </w:r>
+      <w:r>
+        <w:rPr>
+          <w:rFonts w:ascii="Arial" w:hAnsi="Arial" w:cs="Arial"/>
+          <w:sz w:val="32"/>
+          <w:szCs w:val="32"/>
+          <w:lang w:val="en-US"/>
+        </w:rPr>
+        <w:t xml:space="preserve"> </w:t>
+      </w:r>
+      <w:r>
+        <w:rPr>
+          <w:rFonts w:ascii="Arial" w:hAnsi="Arial" w:cs="Arial"/>
+          <w:sz w:val="32"/>
+          <w:szCs w:val="32"/>
+          <w:lang w:val="en-US"/>
+        </w:rPr>
+        <w:t>sentence to</w:t>
+      </w:r>
+      <w:r>
+        <w:rPr>
+          <w:rFonts w:ascii="Arial" w:hAnsi="Arial" w:cs="Arial"/>
+          <w:sz w:val="32"/>
+          <w:szCs w:val="32"/>
+          <w:lang w:val="en-US"/>
+        </w:rPr>
+        <w:t xml:space="preserve"> produce its summary.</w:t>
+      </w:r>
+    </w:p>
+    <w:p>
+      <w:pPr>
+        <w:rPr>
+          <w:rFonts w:ascii="Arial" w:hAnsi="Arial" w:cs="Arial"/>
+          <w:sz w:val="32"/>
+          <w:szCs w:val="32"/>
+          <w:lang w:val="en-US"/>
+        </w:rPr>
+      </w:pPr>
+      <w:bookmarkStart w:id="0" w:name="_GoBack"/>
+      <w:bookmarkEnd w:id="0"/>
+    </w:p>
+    <w:p>
+      <w:pPr>
+        <w:jc w:val="center"/>
+        <w:rPr>
+          <w:rFonts w:ascii="Arial" w:hAnsi="Arial" w:cs="Arial"/>
           <w:b/>
           <w:sz w:val="52"/>
           <w:szCs w:val="52"/>
           <w:lang w:val="en-US"/>
         </w:rPr>
       </w:pPr>
-    </w:p>
-    <w:p>
-      <w:pPr>
+      <w:r>
         <w:rPr>
           <w:rFonts w:ascii="Arial" w:hAnsi="Arial" w:cs="Arial"/>
           <w:b/>
@@ -3967,10 +5386,143 @@
           <w:szCs w:val="52"/>
           <w:lang w:val="en-US"/>
         </w:rPr>
-      </w:pPr>
-    </w:p>
-    <w:p>
-      <w:pPr>
+        <w:lastRenderedPageBreak/>
+        <w:t>SUMMARY GENERATION</w:t>
+      </w:r>
+    </w:p>
+    <w:p>
+      <w:pPr>
+        <w:rPr>
+          <w:rFonts w:ascii="Arial" w:hAnsi="Arial" w:cs="Arial"/>
+          <w:sz w:val="32"/>
+          <w:szCs w:val="32"/>
+          <w:lang w:val="en-US"/>
+        </w:rPr>
+      </w:pPr>
+    </w:p>
+    <w:p>
+      <w:pPr>
+        <w:rPr>
+          <w:rFonts w:ascii="Arial" w:hAnsi="Arial" w:cs="Arial"/>
+          <w:sz w:val="32"/>
+          <w:szCs w:val="32"/>
+          <w:lang w:val="en-US"/>
+        </w:rPr>
+      </w:pPr>
+      <w:r>
+        <w:rPr>
+          <w:rFonts w:ascii="Arial" w:hAnsi="Arial" w:cs="Arial"/>
+          <w:sz w:val="32"/>
+          <w:szCs w:val="32"/>
+          <w:lang w:val="en-US"/>
+        </w:rPr>
+        <w:t>There are two types of summary generation algorithms namely extractive and abstractive. While extractive algorithms work on</w:t>
+      </w:r>
+      <w:r>
+        <w:rPr>
+          <w:rFonts w:ascii="Arial" w:hAnsi="Arial" w:cs="Arial"/>
+          <w:sz w:val="32"/>
+          <w:szCs w:val="32"/>
+          <w:lang w:val="en-US"/>
+        </w:rPr>
+        <w:t xml:space="preserve"> obtaining</w:t>
+      </w:r>
+      <w:r>
+        <w:rPr>
+          <w:rFonts w:ascii="Arial" w:hAnsi="Arial" w:cs="Arial"/>
+          <w:sz w:val="32"/>
+          <w:szCs w:val="32"/>
+          <w:lang w:val="en-US"/>
+        </w:rPr>
+        <w:t xml:space="preserve"> the most important and content defining sentences from th</w:t>
+      </w:r>
+      <w:r>
+        <w:rPr>
+          <w:rFonts w:ascii="Arial" w:hAnsi="Arial" w:cs="Arial"/>
+          <w:sz w:val="32"/>
+          <w:szCs w:val="32"/>
+          <w:lang w:val="en-US"/>
+        </w:rPr>
+        <w:t xml:space="preserve">e document, abstractive summarization </w:t>
+      </w:r>
+      <w:r>
+        <w:rPr>
+          <w:rFonts w:ascii="Arial" w:hAnsi="Arial" w:cs="Arial"/>
+          <w:sz w:val="32"/>
+          <w:szCs w:val="32"/>
+          <w:lang w:val="en-US"/>
+        </w:rPr>
+        <w:t>is based more on extracting important words and forming sentences on its own. To maintain document consistency, we will be doing extractive summarization.</w:t>
+      </w:r>
+    </w:p>
+    <w:p>
+      <w:pPr>
+        <w:rPr>
+          <w:rFonts w:ascii="Arial" w:hAnsi="Arial" w:cs="Arial"/>
+          <w:sz w:val="32"/>
+          <w:szCs w:val="32"/>
+          <w:lang w:val="en-US"/>
+        </w:rPr>
+      </w:pPr>
+      <w:r>
+        <w:rPr>
+          <w:rFonts w:ascii="Arial" w:hAnsi="Arial" w:cs="Arial"/>
+          <w:sz w:val="32"/>
+          <w:szCs w:val="32"/>
+          <w:lang w:val="en-US"/>
+        </w:rPr>
+        <w:t>Firstly, we will be finding the TF (Term Frequency) of each word in the preprocessed document using the formulas mentioned above. Same way, we will be finding the IDF (Inverse Document Frequency) using the same method as mentioned above. Multiplying these two would give us the TF-IDF values for each word.</w:t>
+      </w:r>
+      <w:r>
+        <w:rPr>
+          <w:rFonts w:ascii="Arial" w:hAnsi="Arial" w:cs="Arial"/>
+          <w:sz w:val="32"/>
+          <w:szCs w:val="32"/>
+          <w:lang w:val="en-US"/>
+        </w:rPr>
+        <w:t xml:space="preserve"> This will be the weight of each word in the document. More common the word is, lower the TF-IDF. Now, we will assign a score to each sentence </w:t>
+      </w:r>
+      <w:r>
+        <w:rPr>
+          <w:rFonts w:ascii="Arial" w:hAnsi="Arial" w:cs="Arial"/>
+          <w:sz w:val="32"/>
+          <w:szCs w:val="32"/>
+          <w:lang w:val="en-US"/>
+        </w:rPr>
+        <w:t xml:space="preserve">based on the summation of TF-IDF values of each word in that sentence. This will play a major role in text summarization. Doing this for each sentence, we will get an average sentence score for the document and that score will be used to calculate the threshold to be considered for generating text summary. </w:t>
+      </w:r>
+    </w:p>
+    <w:p>
+      <w:pPr>
+        <w:rPr>
+          <w:rFonts w:ascii="Arial" w:hAnsi="Arial" w:cs="Arial"/>
+          <w:sz w:val="32"/>
+          <w:szCs w:val="32"/>
+          <w:lang w:val="en-US"/>
+        </w:rPr>
+      </w:pPr>
+      <w:r>
+        <w:rPr>
+          <w:rFonts w:ascii="Arial" w:hAnsi="Arial" w:cs="Arial"/>
+          <w:sz w:val="32"/>
+          <w:szCs w:val="32"/>
+          <w:lang w:val="en-US"/>
+        </w:rPr>
+        <w:t>The sentences having a score greater than the threshold score will be included in the summary.</w:t>
+      </w:r>
+      <w:r>
+        <w:rPr>
+          <w:rFonts w:ascii="Arial" w:hAnsi="Arial" w:cs="Arial"/>
+          <w:sz w:val="32"/>
+          <w:szCs w:val="32"/>
+          <w:lang w:val="en-US"/>
+        </w:rPr>
+        <w:t xml:space="preserve"> The output summary is comprised of meaningful sentences instead of random phrases. Thus, this process can be used for summary generation as well. The length of the summary can be modified by multiplying the generated threshold value by any integer ‘x’ that will be user generated. In our case, x=1.</w:t>
+      </w:r>
+    </w:p>
+    <w:p>
+      <w:pPr>
+        <w:jc w:val="center"/>
         <w:rPr>
           <w:rFonts w:ascii="Arial" w:hAnsi="Arial" w:cs="Arial"/>
           <w:b/>
@@ -3979,10 +5531,7 @@
           <w:lang w:val="en-US"/>
         </w:rPr>
       </w:pPr>
-    </w:p>
-    <w:p>
-      <w:pPr>
-        <w:jc w:val="center"/>
+      <w:r>
         <w:rPr>
           <w:rFonts w:ascii="Arial" w:hAnsi="Arial" w:cs="Arial"/>
           <w:b/>
@@ -3990,8 +5539,12 @@
           <w:szCs w:val="52"/>
           <w:lang w:val="en-US"/>
         </w:rPr>
-      </w:pPr>
-      <w:r>
+        <w:lastRenderedPageBreak/>
+        <w:t>DOCUMENT SIMILARITY</w:t>
+      </w:r>
+    </w:p>
+    <w:p>
+      <w:pPr>
         <w:rPr>
           <w:rFonts w:ascii="Arial" w:hAnsi="Arial" w:cs="Arial"/>
           <w:b/>
@@ -3999,9 +5552,304 @@
           <w:szCs w:val="52"/>
           <w:lang w:val="en-US"/>
         </w:rPr>
-        <w:lastRenderedPageBreak/>
-        <w:t>DOCUMENT REPRESENTATION</w:t>
-      </w:r>
+      </w:pPr>
+    </w:p>
+    <w:p>
+      <w:pPr>
+        <w:rPr>
+          <w:rFonts w:ascii="Arial" w:hAnsi="Arial" w:cs="Arial"/>
+          <w:sz w:val="32"/>
+          <w:szCs w:val="32"/>
+          <w:lang w:val="en-US"/>
+        </w:rPr>
+      </w:pPr>
+      <w:r>
+        <w:rPr>
+          <w:rFonts w:ascii="Arial" w:hAnsi="Arial" w:cs="Arial"/>
+          <w:sz w:val="32"/>
+          <w:szCs w:val="32"/>
+          <w:lang w:val="en-US"/>
+        </w:rPr>
+        <w:t>Now that we have generated the summary of all the documents in our datas</w:t>
+      </w:r>
+      <w:r>
+        <w:rPr>
+          <w:rFonts w:ascii="Arial" w:hAnsi="Arial" w:cs="Arial"/>
+          <w:sz w:val="32"/>
+          <w:szCs w:val="32"/>
+          <w:lang w:val="en-US"/>
+        </w:rPr>
+        <w:t xml:space="preserve">et and the input document, we will use cosine similarity to find documents that are </w:t>
+      </w:r>
+      <w:proofErr w:type="gramStart"/>
+      <w:r>
+        <w:rPr>
+          <w:rFonts w:ascii="Arial" w:hAnsi="Arial" w:cs="Arial"/>
+          <w:sz w:val="32"/>
+          <w:szCs w:val="32"/>
+          <w:lang w:val="en-US"/>
+        </w:rPr>
+        <w:t>similar to</w:t>
+      </w:r>
+      <w:proofErr w:type="gramEnd"/>
+      <w:r>
+        <w:rPr>
+          <w:rFonts w:ascii="Arial" w:hAnsi="Arial" w:cs="Arial"/>
+          <w:sz w:val="32"/>
+          <w:szCs w:val="32"/>
+          <w:lang w:val="en-US"/>
+        </w:rPr>
+        <w:t xml:space="preserve"> </w:t>
+      </w:r>
+      <w:r>
+        <w:rPr>
+          <w:rFonts w:ascii="Arial" w:hAnsi="Arial" w:cs="Arial"/>
+          <w:sz w:val="32"/>
+          <w:szCs w:val="32"/>
+          <w:lang w:val="en-US"/>
+        </w:rPr>
+        <w:t>the input.</w:t>
+      </w:r>
+    </w:p>
+    <w:p>
+      <w:pPr>
+        <w:rPr>
+          <w:rFonts w:ascii="Arial" w:hAnsi="Arial" w:cs="Arial"/>
+          <w:sz w:val="32"/>
+          <w:szCs w:val="32"/>
+          <w:lang w:val="en-US"/>
+        </w:rPr>
+      </w:pPr>
+      <w:r>
+        <w:rPr>
+          <w:rFonts w:ascii="Arial" w:hAnsi="Arial" w:cs="Arial"/>
+          <w:sz w:val="32"/>
+          <w:szCs w:val="32"/>
+          <w:lang w:val="en-US"/>
+        </w:rPr>
+        <w:t>Firstly, summary of all the files in the dataset and the input file will be generated using TF-IDF and stor</w:t>
+      </w:r>
+      <w:r>
+        <w:rPr>
+          <w:rFonts w:ascii="Arial" w:hAnsi="Arial" w:cs="Arial"/>
+          <w:sz w:val="32"/>
+          <w:szCs w:val="32"/>
+          <w:lang w:val="en-US"/>
+        </w:rPr>
+        <w:t>ed. This will reduce the length of the text files for better cosine similarity functioning.</w:t>
+      </w:r>
+    </w:p>
+    <w:p>
+      <w:pPr>
+        <w:rPr>
+          <w:rFonts w:ascii="Arial" w:hAnsi="Arial" w:cs="Arial"/>
+          <w:sz w:val="32"/>
+          <w:szCs w:val="32"/>
+          <w:lang w:val="en-US"/>
+        </w:rPr>
+      </w:pPr>
+      <w:r>
+        <w:rPr>
+          <w:rFonts w:ascii="Arial" w:hAnsi="Arial" w:cs="Arial"/>
+          <w:sz w:val="32"/>
+          <w:szCs w:val="32"/>
+          <w:lang w:val="en-US"/>
+        </w:rPr>
+        <w:t>Now each summary is preprocessed again by removal of stop words and vectorized</w:t>
+      </w:r>
+      <w:r>
+        <w:rPr>
+          <w:rFonts w:ascii="Arial" w:hAnsi="Arial" w:cs="Arial"/>
+          <w:sz w:val="32"/>
+          <w:szCs w:val="32"/>
+          <w:lang w:val="en-US"/>
+        </w:rPr>
+        <w:t xml:space="preserve"> using </w:t>
+      </w:r>
+      <w:proofErr w:type="spellStart"/>
+      <w:r>
+        <w:rPr>
+          <w:rFonts w:ascii="Arial" w:hAnsi="Arial" w:cs="Arial"/>
+          <w:sz w:val="32"/>
+          <w:szCs w:val="32"/>
+          <w:lang w:val="en-US"/>
+        </w:rPr>
+        <w:t>GLoVE</w:t>
+      </w:r>
+      <w:proofErr w:type="spellEnd"/>
+      <w:r>
+        <w:rPr>
+          <w:rFonts w:ascii="Arial" w:hAnsi="Arial" w:cs="Arial"/>
+          <w:sz w:val="32"/>
+          <w:szCs w:val="32"/>
+          <w:lang w:val="en-US"/>
+        </w:rPr>
+        <w:t xml:space="preserve"> Vectors</w:t>
+      </w:r>
+      <w:r>
+        <w:rPr>
+          <w:rFonts w:ascii="Arial" w:hAnsi="Arial" w:cs="Arial"/>
+          <w:sz w:val="32"/>
+          <w:szCs w:val="32"/>
+          <w:lang w:val="en-US"/>
+        </w:rPr>
+        <w:t>.</w:t>
+      </w:r>
+      <w:r>
+        <w:rPr>
+          <w:rFonts w:ascii="Arial" w:hAnsi="Arial" w:cs="Arial"/>
+          <w:sz w:val="32"/>
+          <w:szCs w:val="32"/>
+          <w:lang w:val="en-US"/>
+        </w:rPr>
+        <w:t xml:space="preserve"> </w:t>
+      </w:r>
+      <w:proofErr w:type="spellStart"/>
+      <w:r>
+        <w:rPr>
+          <w:rFonts w:ascii="Arial" w:hAnsi="Arial" w:cs="Arial"/>
+          <w:sz w:val="32"/>
+          <w:szCs w:val="32"/>
+          <w:lang w:val="en-US"/>
+        </w:rPr>
+        <w:t>GLoVE</w:t>
+      </w:r>
+      <w:proofErr w:type="spellEnd"/>
+      <w:r>
+        <w:rPr>
+          <w:rFonts w:ascii="Arial" w:hAnsi="Arial" w:cs="Arial"/>
+          <w:sz w:val="32"/>
+          <w:szCs w:val="32"/>
+          <w:lang w:val="en-US"/>
+        </w:rPr>
+        <w:t xml:space="preserve"> Vectors are a set of pre vectorized words that include both nouns and verbs.</w:t>
+      </w:r>
+      <w:r>
+        <w:rPr>
+          <w:rFonts w:ascii="Arial" w:hAnsi="Arial" w:cs="Arial"/>
+          <w:sz w:val="32"/>
+          <w:szCs w:val="32"/>
+          <w:lang w:val="en-US"/>
+        </w:rPr>
+        <w:t xml:space="preserve"> Next, cosine similarity will be calculated by using the formulae provided above for each document with respect to the input document. The values will be sorted and a list consisting of names of the documents will be returned to the user. This list will be sorted with the most similar document being on top. </w:t>
+      </w:r>
+    </w:p>
+    <w:p>
+      <w:pPr>
+        <w:rPr>
+          <w:rFonts w:ascii="Arial" w:hAnsi="Arial" w:cs="Arial"/>
+          <w:sz w:val="32"/>
+          <w:szCs w:val="32"/>
+          <w:lang w:val="en-US"/>
+        </w:rPr>
+      </w:pPr>
+      <w:r>
+        <w:rPr>
+          <w:rFonts w:ascii="Arial" w:hAnsi="Arial" w:cs="Arial"/>
+          <w:sz w:val="32"/>
+          <w:szCs w:val="32"/>
+          <w:lang w:val="en-US"/>
+        </w:rPr>
+        <w:t xml:space="preserve">A pictorial representation for these </w:t>
+      </w:r>
+      <w:r>
+        <w:rPr>
+          <w:rFonts w:ascii="Arial" w:hAnsi="Arial" w:cs="Arial"/>
+          <w:sz w:val="32"/>
+          <w:szCs w:val="32"/>
+          <w:lang w:val="en-US"/>
+        </w:rPr>
+        <w:t>is also generated.</w:t>
+      </w:r>
+    </w:p>
+    <w:p>
+      <w:pPr>
+        <w:rPr>
+          <w:rFonts w:ascii="Arial" w:hAnsi="Arial" w:cs="Arial"/>
+          <w:sz w:val="32"/>
+          <w:szCs w:val="32"/>
+          <w:lang w:val="en-US"/>
+        </w:rPr>
+      </w:pPr>
+      <w:r>
+        <w:rPr>
+          <w:rFonts w:ascii="Arial" w:hAnsi="Arial" w:cs="Arial"/>
+          <w:sz w:val="32"/>
+          <w:szCs w:val="32"/>
+          <w:lang w:val="en-US"/>
+        </w:rPr>
+        <w:t>Outputs for multiple test cases is shown below.</w:t>
+      </w:r>
+    </w:p>
+    <w:p>
+      <w:pPr>
+        <w:rPr>
+          <w:rFonts w:ascii="Arial" w:hAnsi="Arial" w:cs="Arial"/>
+          <w:sz w:val="32"/>
+          <w:szCs w:val="32"/>
+          <w:lang w:val="en-US"/>
+        </w:rPr>
+      </w:pPr>
+    </w:p>
+    <w:p>
+      <w:pPr>
+        <w:rPr>
+          <w:rFonts w:ascii="Arial" w:hAnsi="Arial" w:cs="Arial"/>
+          <w:sz w:val="32"/>
+          <w:szCs w:val="32"/>
+          <w:lang w:val="en-US"/>
+        </w:rPr>
+      </w:pPr>
+    </w:p>
+    <w:p>
+      <w:pPr>
+        <w:rPr>
+          <w:rFonts w:ascii="Arial" w:hAnsi="Arial" w:cs="Arial"/>
+          <w:sz w:val="32"/>
+          <w:szCs w:val="32"/>
+          <w:lang w:val="en-US"/>
+        </w:rPr>
+      </w:pPr>
+    </w:p>
+    <w:p>
+      <w:pPr>
+        <w:rPr>
+          <w:rFonts w:ascii="Arial" w:hAnsi="Arial" w:cs="Arial"/>
+          <w:sz w:val="32"/>
+          <w:szCs w:val="32"/>
+          <w:lang w:val="en-US"/>
+        </w:rPr>
+      </w:pPr>
+    </w:p>
+    <w:p>
+      <w:pPr>
+        <w:rPr>
+          <w:rFonts w:ascii="Arial" w:hAnsi="Arial" w:cs="Arial"/>
+          <w:sz w:val="32"/>
+          <w:szCs w:val="32"/>
+          <w:lang w:val="en-US"/>
+        </w:rPr>
+      </w:pPr>
+    </w:p>
+    <w:p>
+      <w:pPr>
+        <w:rPr>
+          <w:rFonts w:ascii="Arial" w:hAnsi="Arial" w:cs="Arial"/>
+          <w:sz w:val="32"/>
+          <w:szCs w:val="32"/>
+          <w:lang w:val="en-US"/>
+        </w:rPr>
+      </w:pPr>
+    </w:p>
+    <w:p>
+      <w:pPr>
+        <w:rPr>
+          <w:rFonts w:ascii="Arial" w:hAnsi="Arial" w:cs="Arial"/>
+          <w:sz w:val="32"/>
+          <w:szCs w:val="32"/>
+          <w:lang w:val="en-US"/>
+        </w:rPr>
+      </w:pPr>
     </w:p>
     <w:p>
       <w:pPr>
@@ -4014,281 +5862,7 @@
           <w:lang w:val="en-US"/>
         </w:rPr>
       </w:pPr>
-    </w:p>
-    <w:p>
-      <w:pPr>
-        <w:rPr>
-          <w:rFonts w:ascii="Arial" w:hAnsi="Arial" w:cs="Arial"/>
-          <w:sz w:val="32"/>
-          <w:szCs w:val="32"/>
-          <w:lang w:val="en-US"/>
-        </w:rPr>
-      </w:pPr>
-      <w:r>
-        <w:rPr>
-          <w:rFonts w:ascii="Arial" w:hAnsi="Arial" w:cs="Arial"/>
-          <w:sz w:val="32"/>
-          <w:szCs w:val="32"/>
-          <w:lang w:val="en-US"/>
-        </w:rPr>
-        <w:t>Several</w:t>
-      </w:r>
-      <w:r>
-        <w:rPr>
-          <w:rFonts w:ascii="Arial" w:hAnsi="Arial" w:cs="Arial"/>
-          <w:sz w:val="32"/>
-          <w:szCs w:val="32"/>
-          <w:lang w:val="en-US"/>
-        </w:rPr>
-        <w:t xml:space="preserve"> ways exist to model a text document. The most common one being the “Bag of Words” implementation. The Bag of Words model is widely used in text mining and information retrieval. In this implementation, the frequency of each word is its weight, meaning that the terms that appear more, will have a higher importance in describing the document.</w:t>
-      </w:r>
-    </w:p>
-    <w:p>
-      <w:pPr>
-        <w:rPr>
-          <w:rFonts w:ascii="Arial" w:hAnsi="Arial" w:cs="Arial"/>
-          <w:sz w:val="32"/>
-          <w:szCs w:val="32"/>
-          <w:lang w:val="en-US"/>
-        </w:rPr>
-      </w:pPr>
-    </w:p>
-    <w:p>
-      <w:pPr>
-        <w:rPr>
-          <w:rFonts w:ascii="Arial" w:hAnsi="Arial" w:cs="Arial"/>
-          <w:sz w:val="32"/>
-          <w:szCs w:val="32"/>
-          <w:lang w:val="en-US"/>
-        </w:rPr>
-      </w:pPr>
-      <w:r>
-        <w:rPr>
-          <w:rFonts w:ascii="Arial" w:hAnsi="Arial" w:cs="Arial"/>
-          <w:sz w:val="32"/>
-          <w:szCs w:val="32"/>
-          <w:lang w:val="en-US"/>
-        </w:rPr>
-        <w:t>Although more frequent words are more important in Bag of Words implementation, this is not necessarily true in practical purposes. For example, words like ‘a’, ‘the</w:t>
-      </w:r>
-      <w:r>
-        <w:rPr>
-          <w:rFonts w:ascii="Arial" w:hAnsi="Arial" w:cs="Arial"/>
-          <w:sz w:val="32"/>
-          <w:szCs w:val="32"/>
-          <w:lang w:val="en-US"/>
-        </w:rPr>
-        <w:t>’,</w:t>
-      </w:r>
-      <w:r>
-        <w:rPr>
-          <w:rFonts w:ascii="Arial" w:hAnsi="Arial" w:cs="Arial"/>
-          <w:sz w:val="32"/>
-          <w:szCs w:val="32"/>
-          <w:lang w:val="en-US"/>
-        </w:rPr>
-        <w:t xml:space="preserve"> </w:t>
-      </w:r>
-      <w:r>
-        <w:rPr>
-          <w:rFonts w:ascii="Arial" w:hAnsi="Arial" w:cs="Arial"/>
-          <w:sz w:val="32"/>
-          <w:szCs w:val="32"/>
-          <w:lang w:val="en-US"/>
-        </w:rPr>
-        <w:t xml:space="preserve">’in’ are neither descriptive </w:t>
-      </w:r>
-      <w:proofErr w:type="gramStart"/>
-      <w:r>
-        <w:rPr>
-          <w:rFonts w:ascii="Arial" w:hAnsi="Arial" w:cs="Arial"/>
-          <w:sz w:val="32"/>
-          <w:szCs w:val="32"/>
-          <w:lang w:val="en-US"/>
-        </w:rPr>
-        <w:t>or</w:t>
-      </w:r>
-      <w:proofErr w:type="gramEnd"/>
-      <w:r>
-        <w:rPr>
-          <w:rFonts w:ascii="Arial" w:hAnsi="Arial" w:cs="Arial"/>
-          <w:sz w:val="32"/>
-          <w:szCs w:val="32"/>
-          <w:lang w:val="en-US"/>
-        </w:rPr>
-        <w:t xml:space="preserve"> important for the Document’s subject. Thus, a more complicated strategy of tokenizing the words is used before applying any algorithms.</w:t>
-      </w:r>
-    </w:p>
-    <w:p>
-      <w:pPr>
-        <w:rPr>
-          <w:rFonts w:ascii="Arial" w:hAnsi="Arial" w:cs="Arial"/>
-          <w:sz w:val="32"/>
-          <w:szCs w:val="32"/>
-          <w:lang w:val="en-US"/>
-        </w:rPr>
-      </w:pPr>
-    </w:p>
-    <w:p>
-      <w:pPr>
-        <w:rPr>
-          <w:rFonts w:ascii="Arial" w:hAnsi="Arial" w:cs="Arial"/>
-          <w:sz w:val="32"/>
-          <w:szCs w:val="32"/>
-          <w:lang w:val="en-US"/>
-        </w:rPr>
-      </w:pPr>
-      <w:r>
-        <w:rPr>
-          <w:rFonts w:ascii="Arial" w:hAnsi="Arial" w:cs="Arial"/>
-          <w:sz w:val="32"/>
-          <w:szCs w:val="32"/>
-          <w:lang w:val="en-US"/>
-        </w:rPr>
-        <w:t>Terms are basically words in context of Natural Language Processing. Before vectorizing a term, we apply several standard transformations. First, we remove the stop words.</w:t>
-      </w:r>
-      <w:r>
-        <w:rPr>
-          <w:rFonts w:ascii="Arial" w:hAnsi="Arial" w:cs="Arial"/>
-          <w:sz w:val="32"/>
-          <w:szCs w:val="32"/>
-          <w:lang w:val="en-US"/>
-        </w:rPr>
-        <w:t xml:space="preserve"> These are words that are non-descriptive for the topic of the document, such as ‘a’, ‘</w:t>
-      </w:r>
-      <w:r>
-        <w:rPr>
-          <w:rFonts w:ascii="Arial" w:hAnsi="Arial" w:cs="Arial"/>
-          <w:sz w:val="32"/>
-          <w:szCs w:val="32"/>
-          <w:lang w:val="en-US"/>
-        </w:rPr>
-        <w:t>and’, ‘are</w:t>
-      </w:r>
-      <w:r>
-        <w:rPr>
-          <w:rFonts w:ascii="Arial" w:hAnsi="Arial" w:cs="Arial"/>
-          <w:sz w:val="32"/>
-          <w:szCs w:val="32"/>
-          <w:lang w:val="en-US"/>
-        </w:rPr>
-        <w:t xml:space="preserve">’ and ‘do’. Several Python libraries provide us with </w:t>
-      </w:r>
-      <w:r>
-        <w:rPr>
-          <w:rFonts w:ascii="Arial" w:hAnsi="Arial" w:cs="Arial"/>
-          <w:sz w:val="32"/>
-          <w:szCs w:val="32"/>
-          <w:lang w:val="en-US"/>
-        </w:rPr>
-        <w:t>several</w:t>
-      </w:r>
-      <w:r>
-        <w:rPr>
-          <w:rFonts w:ascii="Arial" w:hAnsi="Arial" w:cs="Arial"/>
-          <w:sz w:val="32"/>
-          <w:szCs w:val="32"/>
-          <w:lang w:val="en-US"/>
-        </w:rPr>
-        <w:t xml:space="preserve"> stop</w:t>
-      </w:r>
-      <w:r>
-        <w:rPr>
-          <w:rFonts w:ascii="Arial" w:hAnsi="Arial" w:cs="Arial"/>
-          <w:sz w:val="32"/>
-          <w:szCs w:val="32"/>
-          <w:lang w:val="en-US"/>
-        </w:rPr>
-        <w:t xml:space="preserve"> </w:t>
-      </w:r>
-      <w:r>
-        <w:rPr>
-          <w:rFonts w:ascii="Arial" w:hAnsi="Arial" w:cs="Arial"/>
-          <w:sz w:val="32"/>
-          <w:szCs w:val="32"/>
-          <w:lang w:val="en-US"/>
-        </w:rPr>
-        <w:t>word removal techniques.</w:t>
-      </w:r>
-      <w:r>
-        <w:rPr>
-          <w:rFonts w:ascii="Arial" w:hAnsi="Arial" w:cs="Arial"/>
-          <w:sz w:val="32"/>
-          <w:szCs w:val="32"/>
-          <w:lang w:val="en-US"/>
-        </w:rPr>
-        <w:t xml:space="preserve"> Second, we use stemming such that words with different ending will map to the same root word. For example, ‘production’, ‘produce’, ‘produces’, ‘product’ will be mapped to the term ‘</w:t>
-      </w:r>
-      <w:proofErr w:type="spellStart"/>
-      <w:r>
-        <w:rPr>
-          <w:rFonts w:ascii="Arial" w:hAnsi="Arial" w:cs="Arial"/>
-          <w:sz w:val="32"/>
-          <w:szCs w:val="32"/>
-          <w:lang w:val="en-US"/>
-        </w:rPr>
-        <w:t>produc</w:t>
-      </w:r>
-      <w:proofErr w:type="spellEnd"/>
-      <w:r>
-        <w:rPr>
-          <w:rFonts w:ascii="Arial" w:hAnsi="Arial" w:cs="Arial"/>
-          <w:sz w:val="32"/>
-          <w:szCs w:val="32"/>
-          <w:lang w:val="en-US"/>
-        </w:rPr>
-        <w:t>’ after stemming.</w:t>
-      </w:r>
-      <w:r>
-        <w:rPr>
-          <w:rFonts w:ascii="Arial" w:hAnsi="Arial" w:cs="Arial"/>
-          <w:sz w:val="32"/>
-          <w:szCs w:val="32"/>
-          <w:lang w:val="en-US"/>
-        </w:rPr>
-        <w:t xml:space="preserve"> Finally, we break each text document</w:t>
-      </w:r>
-      <w:r>
-        <w:rPr>
-          <w:rFonts w:ascii="Arial" w:hAnsi="Arial" w:cs="Arial"/>
-          <w:sz w:val="32"/>
-          <w:szCs w:val="32"/>
-          <w:lang w:val="en-US"/>
-        </w:rPr>
-        <w:t xml:space="preserve"> </w:t>
-      </w:r>
-      <w:r>
-        <w:rPr>
-          <w:rFonts w:ascii="Arial" w:hAnsi="Arial" w:cs="Arial"/>
-          <w:sz w:val="32"/>
-          <w:szCs w:val="32"/>
-          <w:lang w:val="en-US"/>
-        </w:rPr>
-        <w:t>sentence to</w:t>
-      </w:r>
-      <w:r>
-        <w:rPr>
-          <w:rFonts w:ascii="Arial" w:hAnsi="Arial" w:cs="Arial"/>
-          <w:sz w:val="32"/>
-          <w:szCs w:val="32"/>
-          <w:lang w:val="en-US"/>
-        </w:rPr>
-        <w:t xml:space="preserve"> produce its summary.</w:t>
-      </w:r>
-    </w:p>
-    <w:p>
-      <w:pPr>
-        <w:rPr>
-          <w:rFonts w:ascii="Arial" w:hAnsi="Arial" w:cs="Arial"/>
-          <w:sz w:val="32"/>
-          <w:szCs w:val="32"/>
-          <w:lang w:val="en-US"/>
-        </w:rPr>
-      </w:pPr>
-    </w:p>
-    <w:p>
-      <w:pPr>
-        <w:jc w:val="center"/>
+      <w:r>
         <w:rPr>
           <w:rFonts w:ascii="Arial" w:hAnsi="Arial" w:cs="Arial"/>
           <w:b/>
@@ -4296,209 +5870,227 @@
           <w:szCs w:val="52"/>
           <w:lang w:val="en-US"/>
         </w:rPr>
-      </w:pPr>
-      <w:r>
-        <w:rPr>
-          <w:rFonts w:ascii="Arial" w:hAnsi="Arial" w:cs="Arial"/>
-          <w:b/>
-          <w:sz w:val="52"/>
-          <w:szCs w:val="52"/>
-          <w:lang w:val="en-US"/>
-        </w:rPr>
         <w:lastRenderedPageBreak/>
-        <w:t>SUMMARY GENERATION</w:t>
-      </w:r>
-    </w:p>
-    <w:p>
-      <w:pPr>
-        <w:rPr>
-          <w:rFonts w:ascii="Arial" w:hAnsi="Arial" w:cs="Arial"/>
-          <w:sz w:val="32"/>
-          <w:szCs w:val="32"/>
-          <w:lang w:val="en-US"/>
-        </w:rPr>
-      </w:pPr>
-    </w:p>
-    <w:p>
-      <w:pPr>
-        <w:rPr>
-          <w:rFonts w:ascii="Arial" w:hAnsi="Arial" w:cs="Arial"/>
-          <w:sz w:val="32"/>
-          <w:szCs w:val="32"/>
-          <w:lang w:val="en-US"/>
-        </w:rPr>
-      </w:pPr>
-      <w:r>
-        <w:rPr>
-          <w:rFonts w:ascii="Arial" w:hAnsi="Arial" w:cs="Arial"/>
-          <w:sz w:val="32"/>
-          <w:szCs w:val="32"/>
-          <w:lang w:val="en-US"/>
-        </w:rPr>
-        <w:t>There are two types of summary generation algorithms namely extractive and abstractive. While extractive algorithms work on</w:t>
-      </w:r>
-      <w:r>
-        <w:rPr>
-          <w:rFonts w:ascii="Arial" w:hAnsi="Arial" w:cs="Arial"/>
-          <w:sz w:val="32"/>
-          <w:szCs w:val="32"/>
-          <w:lang w:val="en-US"/>
-        </w:rPr>
-        <w:t xml:space="preserve"> obtaining</w:t>
-      </w:r>
-      <w:r>
-        <w:rPr>
-          <w:rFonts w:ascii="Arial" w:hAnsi="Arial" w:cs="Arial"/>
-          <w:sz w:val="32"/>
-          <w:szCs w:val="32"/>
-          <w:lang w:val="en-US"/>
-        </w:rPr>
-        <w:t xml:space="preserve"> the most important and content defining sentences from th</w:t>
-      </w:r>
-      <w:r>
-        <w:rPr>
-          <w:rFonts w:ascii="Arial" w:hAnsi="Arial" w:cs="Arial"/>
-          <w:sz w:val="32"/>
-          <w:szCs w:val="32"/>
-          <w:lang w:val="en-US"/>
-        </w:rPr>
-        <w:t xml:space="preserve">e document, abstractive summarization </w:t>
-      </w:r>
-      <w:r>
-        <w:rPr>
-          <w:rFonts w:ascii="Arial" w:hAnsi="Arial" w:cs="Arial"/>
-          <w:sz w:val="32"/>
-          <w:szCs w:val="32"/>
-          <w:lang w:val="en-US"/>
-        </w:rPr>
-        <w:t>is based more on extracting important words and forming sentences on its own. To maintain document consistency, we will be doing extractive summarization.</w:t>
-      </w:r>
-    </w:p>
-    <w:p>
-      <w:pPr>
-        <w:rPr>
-          <w:rFonts w:ascii="Arial" w:hAnsi="Arial" w:cs="Arial"/>
-          <w:sz w:val="32"/>
-          <w:szCs w:val="32"/>
-          <w:lang w:val="en-US"/>
-        </w:rPr>
-      </w:pPr>
-      <w:r>
-        <w:rPr>
-          <w:rFonts w:ascii="Arial" w:hAnsi="Arial" w:cs="Arial"/>
-          <w:sz w:val="32"/>
-          <w:szCs w:val="32"/>
-          <w:lang w:val="en-US"/>
-        </w:rPr>
-        <w:t>Firstly, we will be finding the TF (Term Frequency) of each word in the preprocessed document using the formulas mentioned above. Same way, we will be finding the IDF (Inverse Document Frequency) using the same method as mentioned above. Multiplying these two would give us the TF-IDF values for each word.</w:t>
-      </w:r>
-      <w:r>
-        <w:rPr>
-          <w:rFonts w:ascii="Arial" w:hAnsi="Arial" w:cs="Arial"/>
-          <w:sz w:val="32"/>
-          <w:szCs w:val="32"/>
-          <w:lang w:val="en-US"/>
-        </w:rPr>
-        <w:t xml:space="preserve"> This will be the weight of each word in the document. More common the word is, lower the TF-IDF. Now, we will assign a score to each sentence </w:t>
-      </w:r>
-      <w:r>
-        <w:rPr>
-          <w:rFonts w:ascii="Arial" w:hAnsi="Arial" w:cs="Arial"/>
-          <w:sz w:val="32"/>
-          <w:szCs w:val="32"/>
-          <w:lang w:val="en-US"/>
-        </w:rPr>
-        <w:t xml:space="preserve">based on the summation of TF-IDF values of each word in that sentence. This will play a major role in text summarization. Doing this for each sentence, we will get an average sentence score for the document and that score will be used to calculate the threshold to be considered for generating text summary. </w:t>
-      </w:r>
-    </w:p>
-    <w:p>
-      <w:pPr>
-        <w:rPr>
-          <w:rFonts w:ascii="Arial" w:hAnsi="Arial" w:cs="Arial"/>
-          <w:sz w:val="32"/>
-          <w:szCs w:val="32"/>
-          <w:lang w:val="en-US"/>
-        </w:rPr>
-      </w:pPr>
-      <w:r>
-        <w:rPr>
-          <w:rFonts w:ascii="Arial" w:hAnsi="Arial" w:cs="Arial"/>
-          <w:sz w:val="32"/>
-          <w:szCs w:val="32"/>
-          <w:lang w:val="en-US"/>
-        </w:rPr>
-        <w:t>The sentences having a score greater than the threshold score will be included in the summary.</w:t>
-      </w:r>
-      <w:r>
-        <w:rPr>
-          <w:rFonts w:ascii="Arial" w:hAnsi="Arial" w:cs="Arial"/>
-          <w:sz w:val="32"/>
-          <w:szCs w:val="32"/>
-          <w:lang w:val="en-US"/>
-        </w:rPr>
-        <w:t xml:space="preserve"> The output summary is comprised of meaningful sentences instead of random phrases. Thus, this process can be used for summary generation as well. The length of the summary can be modified by multiplying the generated threshold value by any integer ‘x’ that will be user generated. In our case, x=1.</w:t>
-      </w:r>
-    </w:p>
-    <w:p>
-      <w:pPr>
-        <w:jc w:val="center"/>
-        <w:rPr>
-          <w:rFonts w:ascii="Arial" w:hAnsi="Arial" w:cs="Arial"/>
-          <w:b/>
-          <w:sz w:val="52"/>
-          <w:szCs w:val="52"/>
-          <w:lang w:val="en-US"/>
-        </w:rPr>
-      </w:pPr>
-      <w:r>
-        <w:rPr>
-          <w:rFonts w:ascii="Arial" w:hAnsi="Arial" w:cs="Arial"/>
-          <w:b/>
-          <w:sz w:val="52"/>
-          <w:szCs w:val="52"/>
-          <w:lang w:val="en-US"/>
-        </w:rPr>
-        <w:lastRenderedPageBreak/>
-        <w:t>DOCUMENT SIMILARITY</w:t>
-      </w:r>
-    </w:p>
-    <w:p>
-      <w:pPr>
-        <w:rPr>
-          <w:rFonts w:ascii="Arial" w:hAnsi="Arial" w:cs="Arial"/>
-          <w:b/>
-          <w:sz w:val="52"/>
-          <w:szCs w:val="52"/>
-          <w:lang w:val="en-US"/>
-        </w:rPr>
-      </w:pPr>
-    </w:p>
-    <w:p>
-      <w:pPr>
-        <w:rPr>
-          <w:rFonts w:ascii="Arial" w:hAnsi="Arial" w:cs="Arial"/>
-          <w:sz w:val="32"/>
-          <w:szCs w:val="32"/>
-          <w:lang w:val="en-US"/>
-        </w:rPr>
-      </w:pPr>
-      <w:r>
-        <w:rPr>
-          <w:rFonts w:ascii="Arial" w:hAnsi="Arial" w:cs="Arial"/>
-          <w:sz w:val="32"/>
-          <w:szCs w:val="32"/>
-          <w:lang w:val="en-US"/>
-        </w:rPr>
-        <w:t>Now that we have generated the summary of all the documents in our datas</w:t>
-      </w:r>
-      <w:r>
-        <w:rPr>
-          <w:rFonts w:ascii="Arial" w:hAnsi="Arial" w:cs="Arial"/>
-          <w:sz w:val="32"/>
-          <w:szCs w:val="32"/>
-          <w:lang w:val="en-US"/>
-        </w:rPr>
-        <w:t xml:space="preserve">et and the input document, we will use cosine similarity to find documents that are </w:t>
+        <w:t>TESTING</w:t>
+      </w:r>
+    </w:p>
+    <w:p>
+      <w:pPr>
+        <w:rPr>
+          <w:rFonts w:ascii="Arial" w:hAnsi="Arial" w:cs="Arial"/>
+          <w:sz w:val="32"/>
+          <w:szCs w:val="32"/>
+          <w:lang w:val="en-US"/>
+        </w:rPr>
+      </w:pPr>
+    </w:p>
+    <w:p>
+      <w:pPr>
+        <w:rPr>
+          <w:rFonts w:ascii="Arial" w:hAnsi="Arial" w:cs="Arial"/>
+          <w:sz w:val="32"/>
+          <w:szCs w:val="32"/>
+          <w:lang w:val="en-US"/>
+        </w:rPr>
+      </w:pPr>
+      <w:r>
+        <w:rPr>
+          <w:rFonts w:ascii="Arial" w:hAnsi="Arial" w:cs="Arial"/>
+          <w:sz w:val="32"/>
+          <w:szCs w:val="32"/>
+          <w:u w:val="single"/>
+          <w:lang w:val="en-US"/>
+        </w:rPr>
+        <w:t>Test Case 1:</w:t>
+      </w:r>
+      <w:r>
+        <w:rPr>
+          <w:rFonts w:ascii="Arial" w:hAnsi="Arial" w:cs="Arial"/>
+          <w:sz w:val="32"/>
+          <w:szCs w:val="32"/>
+          <w:lang w:val="en-US"/>
+        </w:rPr>
+        <w:t xml:space="preserve"> Input File = cow1.txt (an essay on cow)</w:t>
+      </w:r>
+    </w:p>
+    <w:p>
+      <w:pPr>
+        <w:rPr>
+          <w:rFonts w:ascii="Arial" w:hAnsi="Arial" w:cs="Arial"/>
+          <w:sz w:val="32"/>
+          <w:szCs w:val="32"/>
+          <w:lang w:val="en-US"/>
+        </w:rPr>
+      </w:pPr>
+      <w:r>
+        <w:rPr>
+          <w:rFonts w:ascii="Arial" w:hAnsi="Arial" w:cs="Arial"/>
+          <w:sz w:val="32"/>
+          <w:szCs w:val="32"/>
+          <w:lang w:val="en-US"/>
+        </w:rPr>
+        <w:t>Folder Name: Docs1</w:t>
+      </w:r>
+    </w:p>
+    <w:p>
+      <w:pPr>
+        <w:rPr>
+          <w:rFonts w:ascii="Arial" w:hAnsi="Arial" w:cs="Arial"/>
+          <w:sz w:val="32"/>
+          <w:szCs w:val="32"/>
+        </w:rPr>
+      </w:pPr>
+      <w:r>
+        <w:rPr>
+          <w:rFonts w:ascii="Arial" w:hAnsi="Arial" w:cs="Arial"/>
+          <w:sz w:val="32"/>
+          <w:szCs w:val="32"/>
+          <w:lang w:val="en-US"/>
+        </w:rPr>
+        <w:t>Files in Folder: [</w:t>
+      </w:r>
+      <w:r>
+        <w:rPr>
+          <w:rFonts w:ascii="Arial" w:hAnsi="Arial" w:cs="Arial"/>
+          <w:sz w:val="32"/>
+          <w:szCs w:val="32"/>
+        </w:rPr>
+        <w:t>cow4.txt</w:t>
+      </w:r>
+      <w:r>
+        <w:rPr>
+          <w:rFonts w:ascii="Arial" w:hAnsi="Arial" w:cs="Arial"/>
+          <w:sz w:val="32"/>
+          <w:szCs w:val="32"/>
+        </w:rPr>
+        <w:t xml:space="preserve">, </w:t>
+      </w:r>
+      <w:r>
+        <w:rPr>
+          <w:rFonts w:ascii="Arial" w:hAnsi="Arial" w:cs="Arial"/>
+          <w:sz w:val="32"/>
+          <w:szCs w:val="32"/>
+          <w:lang w:val="en-US"/>
+        </w:rPr>
+        <w:t>elephant.txt</w:t>
+      </w:r>
+      <w:r>
+        <w:rPr>
+          <w:rFonts w:ascii="Arial" w:hAnsi="Arial" w:cs="Arial"/>
+          <w:sz w:val="32"/>
+          <w:szCs w:val="32"/>
+          <w:lang w:val="en-US"/>
+        </w:rPr>
+        <w:t xml:space="preserve">, </w:t>
+      </w:r>
+      <w:r>
+        <w:rPr>
+          <w:rFonts w:ascii="Arial" w:hAnsi="Arial" w:cs="Arial"/>
+          <w:sz w:val="32"/>
+          <w:szCs w:val="32"/>
+          <w:lang w:val="en-US"/>
+        </w:rPr>
+        <w:t>peacock.txt</w:t>
+      </w:r>
+      <w:r>
+        <w:rPr>
+          <w:rFonts w:ascii="Arial" w:hAnsi="Arial" w:cs="Arial"/>
+          <w:sz w:val="32"/>
+          <w:szCs w:val="32"/>
+          <w:lang w:val="en-US"/>
+        </w:rPr>
+        <w:t xml:space="preserve">, </w:t>
+      </w:r>
+      <w:r>
+        <w:rPr>
+          <w:rFonts w:ascii="Arial" w:hAnsi="Arial" w:cs="Arial"/>
+          <w:sz w:val="32"/>
+          <w:szCs w:val="32"/>
+          <w:lang w:val="en-US"/>
+        </w:rPr>
+        <w:t>pollution.txt</w:t>
+      </w:r>
+      <w:r>
+        <w:rPr>
+          <w:rFonts w:ascii="Arial" w:hAnsi="Arial" w:cs="Arial"/>
+          <w:sz w:val="32"/>
+          <w:szCs w:val="32"/>
+          <w:lang w:val="en-US"/>
+        </w:rPr>
+        <w:t>, t</w:t>
+      </w:r>
+      <w:r>
+        <w:rPr>
+          <w:rFonts w:ascii="Arial" w:hAnsi="Arial" w:cs="Arial"/>
+          <w:sz w:val="32"/>
+          <w:szCs w:val="32"/>
+          <w:lang w:val="en-US"/>
+        </w:rPr>
+        <w:t>iger.txt</w:t>
+      </w:r>
+      <w:r>
+        <w:rPr>
+          <w:rFonts w:ascii="Arial" w:hAnsi="Arial" w:cs="Arial"/>
+          <w:sz w:val="32"/>
+          <w:szCs w:val="32"/>
+          <w:lang w:val="en-US"/>
+        </w:rPr>
+        <w:t xml:space="preserve">, </w:t>
+      </w:r>
+      <w:r>
+        <w:rPr>
+          <w:rFonts w:ascii="Arial" w:hAnsi="Arial" w:cs="Arial"/>
+          <w:sz w:val="32"/>
+          <w:szCs w:val="32"/>
+          <w:lang w:val="en-US"/>
+        </w:rPr>
+        <w:t>tiger2.txt</w:t>
+      </w:r>
+      <w:r>
+        <w:rPr>
+          <w:rFonts w:ascii="Arial" w:hAnsi="Arial" w:cs="Arial"/>
+          <w:sz w:val="32"/>
+          <w:szCs w:val="32"/>
+          <w:lang w:val="en-US"/>
+        </w:rPr>
+        <w:t xml:space="preserve">, </w:t>
+      </w:r>
+      <w:r>
+        <w:rPr>
+          <w:rFonts w:ascii="Arial" w:hAnsi="Arial" w:cs="Arial"/>
+          <w:sz w:val="32"/>
+          <w:szCs w:val="32"/>
+          <w:lang w:val="en-US"/>
+        </w:rPr>
+        <w:t>women.txt</w:t>
+      </w:r>
+      <w:r>
+        <w:rPr>
+          <w:rFonts w:ascii="Arial" w:hAnsi="Arial" w:cs="Arial"/>
+          <w:sz w:val="32"/>
+          <w:szCs w:val="32"/>
+          <w:lang w:val="en-US"/>
+        </w:rPr>
+        <w:t>]</w:t>
+      </w:r>
+    </w:p>
+    <w:p>
+      <w:pPr>
+        <w:rPr>
+          <w:rFonts w:ascii="Arial" w:hAnsi="Arial" w:cs="Arial"/>
+          <w:sz w:val="32"/>
+          <w:szCs w:val="32"/>
+          <w:lang w:val="en-US"/>
+        </w:rPr>
+      </w:pPr>
+      <w:r>
+        <w:rPr>
+          <w:rFonts w:ascii="Arial" w:hAnsi="Arial" w:cs="Arial"/>
+          <w:sz w:val="32"/>
+          <w:szCs w:val="32"/>
+          <w:lang w:val="en-US"/>
+        </w:rPr>
+        <w:t xml:space="preserve">Model correctly predicted that cow4.txt was most </w:t>
       </w:r>
       <w:proofErr w:type="gramStart"/>
       <w:r>
@@ -4518,396 +6110,6 @@
           <w:szCs w:val="32"/>
           <w:lang w:val="en-US"/>
         </w:rPr>
-        <w:t xml:space="preserve"> </w:t>
-      </w:r>
-      <w:r>
-        <w:rPr>
-          <w:rFonts w:ascii="Arial" w:hAnsi="Arial" w:cs="Arial"/>
-          <w:sz w:val="32"/>
-          <w:szCs w:val="32"/>
-          <w:lang w:val="en-US"/>
-        </w:rPr>
-        <w:t>the input.</w:t>
-      </w:r>
-    </w:p>
-    <w:p>
-      <w:pPr>
-        <w:rPr>
-          <w:rFonts w:ascii="Arial" w:hAnsi="Arial" w:cs="Arial"/>
-          <w:sz w:val="32"/>
-          <w:szCs w:val="32"/>
-          <w:lang w:val="en-US"/>
-        </w:rPr>
-      </w:pPr>
-      <w:r>
-        <w:rPr>
-          <w:rFonts w:ascii="Arial" w:hAnsi="Arial" w:cs="Arial"/>
-          <w:sz w:val="32"/>
-          <w:szCs w:val="32"/>
-          <w:lang w:val="en-US"/>
-        </w:rPr>
-        <w:t>Firstly, summary of all the files in the dataset and the input file will be generated using TF-IDF and stor</w:t>
-      </w:r>
-      <w:r>
-        <w:rPr>
-          <w:rFonts w:ascii="Arial" w:hAnsi="Arial" w:cs="Arial"/>
-          <w:sz w:val="32"/>
-          <w:szCs w:val="32"/>
-          <w:lang w:val="en-US"/>
-        </w:rPr>
-        <w:t>ed. This will reduce the length of the text files for better cosine similarity functioning.</w:t>
-      </w:r>
-    </w:p>
-    <w:p>
-      <w:pPr>
-        <w:rPr>
-          <w:rFonts w:ascii="Arial" w:hAnsi="Arial" w:cs="Arial"/>
-          <w:sz w:val="32"/>
-          <w:szCs w:val="32"/>
-          <w:lang w:val="en-US"/>
-        </w:rPr>
-      </w:pPr>
-      <w:r>
-        <w:rPr>
-          <w:rFonts w:ascii="Arial" w:hAnsi="Arial" w:cs="Arial"/>
-          <w:sz w:val="32"/>
-          <w:szCs w:val="32"/>
-          <w:lang w:val="en-US"/>
-        </w:rPr>
-        <w:t>Now each summary is preprocessed again by removal of stop words and vectorized</w:t>
-      </w:r>
-      <w:r>
-        <w:rPr>
-          <w:rFonts w:ascii="Arial" w:hAnsi="Arial" w:cs="Arial"/>
-          <w:sz w:val="32"/>
-          <w:szCs w:val="32"/>
-          <w:lang w:val="en-US"/>
-        </w:rPr>
-        <w:t xml:space="preserve"> using </w:t>
-      </w:r>
-      <w:proofErr w:type="spellStart"/>
-      <w:r>
-        <w:rPr>
-          <w:rFonts w:ascii="Arial" w:hAnsi="Arial" w:cs="Arial"/>
-          <w:sz w:val="32"/>
-          <w:szCs w:val="32"/>
-          <w:lang w:val="en-US"/>
-        </w:rPr>
-        <w:t>GLoVE</w:t>
-      </w:r>
-      <w:proofErr w:type="spellEnd"/>
-      <w:r>
-        <w:rPr>
-          <w:rFonts w:ascii="Arial" w:hAnsi="Arial" w:cs="Arial"/>
-          <w:sz w:val="32"/>
-          <w:szCs w:val="32"/>
-          <w:lang w:val="en-US"/>
-        </w:rPr>
-        <w:t xml:space="preserve"> Vectors</w:t>
-      </w:r>
-      <w:r>
-        <w:rPr>
-          <w:rFonts w:ascii="Arial" w:hAnsi="Arial" w:cs="Arial"/>
-          <w:sz w:val="32"/>
-          <w:szCs w:val="32"/>
-          <w:lang w:val="en-US"/>
-        </w:rPr>
-        <w:t>.</w:t>
-      </w:r>
-      <w:r>
-        <w:rPr>
-          <w:rFonts w:ascii="Arial" w:hAnsi="Arial" w:cs="Arial"/>
-          <w:sz w:val="32"/>
-          <w:szCs w:val="32"/>
-          <w:lang w:val="en-US"/>
-        </w:rPr>
-        <w:t xml:space="preserve"> </w:t>
-      </w:r>
-      <w:proofErr w:type="spellStart"/>
-      <w:r>
-        <w:rPr>
-          <w:rFonts w:ascii="Arial" w:hAnsi="Arial" w:cs="Arial"/>
-          <w:sz w:val="32"/>
-          <w:szCs w:val="32"/>
-          <w:lang w:val="en-US"/>
-        </w:rPr>
-        <w:t>GLoVE</w:t>
-      </w:r>
-      <w:proofErr w:type="spellEnd"/>
-      <w:r>
-        <w:rPr>
-          <w:rFonts w:ascii="Arial" w:hAnsi="Arial" w:cs="Arial"/>
-          <w:sz w:val="32"/>
-          <w:szCs w:val="32"/>
-          <w:lang w:val="en-US"/>
-        </w:rPr>
-        <w:t xml:space="preserve"> Vectors are a set of pre vectorized words that include both nouns and verbs.</w:t>
-      </w:r>
-      <w:r>
-        <w:rPr>
-          <w:rFonts w:ascii="Arial" w:hAnsi="Arial" w:cs="Arial"/>
-          <w:sz w:val="32"/>
-          <w:szCs w:val="32"/>
-          <w:lang w:val="en-US"/>
-        </w:rPr>
-        <w:t xml:space="preserve"> Next, cosine similarity will be calculated by using the formulae provided above for each document with respect to the input document. The values will be sorted and a list consisting of names of the documents will be returned to the user. This list will be sorted with the most similar document being on top. </w:t>
-      </w:r>
-    </w:p>
-    <w:p>
-      <w:pPr>
-        <w:rPr>
-          <w:rFonts w:ascii="Arial" w:hAnsi="Arial" w:cs="Arial"/>
-          <w:sz w:val="32"/>
-          <w:szCs w:val="32"/>
-          <w:lang w:val="en-US"/>
-        </w:rPr>
-      </w:pPr>
-      <w:r>
-        <w:rPr>
-          <w:rFonts w:ascii="Arial" w:hAnsi="Arial" w:cs="Arial"/>
-          <w:sz w:val="32"/>
-          <w:szCs w:val="32"/>
-          <w:lang w:val="en-US"/>
-        </w:rPr>
-        <w:t>A pictorial representation for these summary values for different inputs is given below.</w:t>
-      </w:r>
-    </w:p>
-    <w:p>
-      <w:pPr>
-        <w:rPr>
-          <w:rFonts w:ascii="Arial" w:hAnsi="Arial" w:cs="Arial"/>
-          <w:sz w:val="32"/>
-          <w:szCs w:val="32"/>
-          <w:lang w:val="en-US"/>
-        </w:rPr>
-      </w:pPr>
-    </w:p>
-    <w:p>
-      <w:pPr>
-        <w:rPr>
-          <w:rFonts w:ascii="Arial" w:hAnsi="Arial" w:cs="Arial"/>
-          <w:sz w:val="32"/>
-          <w:szCs w:val="32"/>
-          <w:lang w:val="en-US"/>
-        </w:rPr>
-      </w:pPr>
-      <w:r>
-        <w:rPr>
-          <w:rFonts w:ascii="Arial" w:hAnsi="Arial" w:cs="Arial"/>
-          <w:sz w:val="32"/>
-          <w:szCs w:val="32"/>
-          <w:u w:val="single"/>
-          <w:lang w:val="en-US"/>
-        </w:rPr>
-        <w:t>Test Case 1:</w:t>
-      </w:r>
-      <w:r>
-        <w:rPr>
-          <w:rFonts w:ascii="Arial" w:hAnsi="Arial" w:cs="Arial"/>
-          <w:sz w:val="32"/>
-          <w:szCs w:val="32"/>
-          <w:lang w:val="en-US"/>
-        </w:rPr>
-        <w:t xml:space="preserve"> Input File = cow1.txt (an essay on cow)</w:t>
-      </w:r>
-    </w:p>
-    <w:p>
-      <w:pPr>
-        <w:rPr>
-          <w:rFonts w:ascii="Arial" w:hAnsi="Arial" w:cs="Arial"/>
-          <w:sz w:val="32"/>
-          <w:szCs w:val="32"/>
-          <w:lang w:val="en-US"/>
-        </w:rPr>
-      </w:pPr>
-      <w:r>
-        <w:rPr>
-          <w:rFonts w:ascii="Arial" w:hAnsi="Arial" w:cs="Arial"/>
-          <w:sz w:val="32"/>
-          <w:szCs w:val="32"/>
-          <w:lang w:val="en-US"/>
-        </w:rPr>
-        <w:t>Folder Name: Docs1</w:t>
-      </w:r>
-    </w:p>
-    <w:p>
-      <w:pPr>
-        <w:rPr>
-          <w:rFonts w:ascii="Arial" w:hAnsi="Arial" w:cs="Arial"/>
-          <w:sz w:val="32"/>
-          <w:szCs w:val="32"/>
-        </w:rPr>
-      </w:pPr>
-      <w:r>
-        <w:rPr>
-          <w:rFonts w:ascii="Arial" w:hAnsi="Arial" w:cs="Arial"/>
-          <w:sz w:val="32"/>
-          <w:szCs w:val="32"/>
-          <w:lang w:val="en-US"/>
-        </w:rPr>
-        <w:t>Files in Folder: [</w:t>
-      </w:r>
-      <w:r>
-        <w:rPr>
-          <w:rFonts w:ascii="Arial" w:hAnsi="Arial" w:cs="Arial"/>
-          <w:sz w:val="32"/>
-          <w:szCs w:val="32"/>
-        </w:rPr>
-        <w:t>cow4.txt</w:t>
-      </w:r>
-      <w:r>
-        <w:rPr>
-          <w:rFonts w:ascii="Arial" w:hAnsi="Arial" w:cs="Arial"/>
-          <w:sz w:val="32"/>
-          <w:szCs w:val="32"/>
-        </w:rPr>
-        <w:t xml:space="preserve">, </w:t>
-      </w:r>
-      <w:r>
-        <w:rPr>
-          <w:rFonts w:ascii="Arial" w:hAnsi="Arial" w:cs="Arial"/>
-          <w:sz w:val="32"/>
-          <w:szCs w:val="32"/>
-          <w:lang w:val="en-US"/>
-        </w:rPr>
-        <w:t>elephant.txt</w:t>
-      </w:r>
-      <w:r>
-        <w:rPr>
-          <w:rFonts w:ascii="Arial" w:hAnsi="Arial" w:cs="Arial"/>
-          <w:sz w:val="32"/>
-          <w:szCs w:val="32"/>
-          <w:lang w:val="en-US"/>
-        </w:rPr>
-        <w:t xml:space="preserve">, </w:t>
-      </w:r>
-      <w:r>
-        <w:rPr>
-          <w:rFonts w:ascii="Arial" w:hAnsi="Arial" w:cs="Arial"/>
-          <w:sz w:val="32"/>
-          <w:szCs w:val="32"/>
-          <w:lang w:val="en-US"/>
-        </w:rPr>
-        <w:t>peacock.txt</w:t>
-      </w:r>
-      <w:r>
-        <w:rPr>
-          <w:rFonts w:ascii="Arial" w:hAnsi="Arial" w:cs="Arial"/>
-          <w:sz w:val="32"/>
-          <w:szCs w:val="32"/>
-          <w:lang w:val="en-US"/>
-        </w:rPr>
-        <w:t xml:space="preserve">, </w:t>
-      </w:r>
-      <w:r>
-        <w:rPr>
-          <w:rFonts w:ascii="Arial" w:hAnsi="Arial" w:cs="Arial"/>
-          <w:sz w:val="32"/>
-          <w:szCs w:val="32"/>
-          <w:lang w:val="en-US"/>
-        </w:rPr>
-        <w:t>pollution.txt</w:t>
-      </w:r>
-      <w:r>
-        <w:rPr>
-          <w:rFonts w:ascii="Arial" w:hAnsi="Arial" w:cs="Arial"/>
-          <w:sz w:val="32"/>
-          <w:szCs w:val="32"/>
-          <w:lang w:val="en-US"/>
-        </w:rPr>
-        <w:t>, t</w:t>
-      </w:r>
-      <w:r>
-        <w:rPr>
-          <w:rFonts w:ascii="Arial" w:hAnsi="Arial" w:cs="Arial"/>
-          <w:sz w:val="32"/>
-          <w:szCs w:val="32"/>
-          <w:lang w:val="en-US"/>
-        </w:rPr>
-        <w:t>iger.txt</w:t>
-      </w:r>
-      <w:r>
-        <w:rPr>
-          <w:rFonts w:ascii="Arial" w:hAnsi="Arial" w:cs="Arial"/>
-          <w:sz w:val="32"/>
-          <w:szCs w:val="32"/>
-          <w:lang w:val="en-US"/>
-        </w:rPr>
-        <w:t xml:space="preserve">, </w:t>
-      </w:r>
-      <w:r>
-        <w:rPr>
-          <w:rFonts w:ascii="Arial" w:hAnsi="Arial" w:cs="Arial"/>
-          <w:sz w:val="32"/>
-          <w:szCs w:val="32"/>
-          <w:lang w:val="en-US"/>
-        </w:rPr>
-        <w:t>tiger2.txt</w:t>
-      </w:r>
-      <w:r>
-        <w:rPr>
-          <w:rFonts w:ascii="Arial" w:hAnsi="Arial" w:cs="Arial"/>
-          <w:sz w:val="32"/>
-          <w:szCs w:val="32"/>
-          <w:lang w:val="en-US"/>
-        </w:rPr>
-        <w:t xml:space="preserve">, </w:t>
-      </w:r>
-      <w:r>
-        <w:rPr>
-          <w:rFonts w:ascii="Arial" w:hAnsi="Arial" w:cs="Arial"/>
-          <w:sz w:val="32"/>
-          <w:szCs w:val="32"/>
-          <w:lang w:val="en-US"/>
-        </w:rPr>
-        <w:t>women.txt</w:t>
-      </w:r>
-      <w:r>
-        <w:rPr>
-          <w:rFonts w:ascii="Arial" w:hAnsi="Arial" w:cs="Arial"/>
-          <w:sz w:val="32"/>
-          <w:szCs w:val="32"/>
-          <w:lang w:val="en-US"/>
-        </w:rPr>
-        <w:t>]</w:t>
-      </w:r>
-    </w:p>
-    <w:p>
-      <w:pPr>
-        <w:rPr>
-          <w:rFonts w:ascii="Arial" w:hAnsi="Arial" w:cs="Arial"/>
-          <w:sz w:val="32"/>
-          <w:szCs w:val="32"/>
-          <w:lang w:val="en-US"/>
-        </w:rPr>
-      </w:pPr>
-      <w:r>
-        <w:rPr>
-          <w:rFonts w:ascii="Arial" w:hAnsi="Arial" w:cs="Arial"/>
-          <w:sz w:val="32"/>
-          <w:szCs w:val="32"/>
-          <w:lang w:val="en-US"/>
-        </w:rPr>
-        <w:t xml:space="preserve">Model correctly predicted that cow4.txt was most </w:t>
-      </w:r>
-      <w:proofErr w:type="gramStart"/>
-      <w:r>
-        <w:rPr>
-          <w:rFonts w:ascii="Arial" w:hAnsi="Arial" w:cs="Arial"/>
-          <w:sz w:val="32"/>
-          <w:szCs w:val="32"/>
-          <w:lang w:val="en-US"/>
-        </w:rPr>
-        <w:t>similar to</w:t>
-      </w:r>
-      <w:proofErr w:type="gramEnd"/>
-      <w:r>
-        <w:rPr>
-          <w:rFonts w:ascii="Arial" w:hAnsi="Arial" w:cs="Arial"/>
-          <w:sz w:val="32"/>
-          <w:szCs w:val="32"/>
-          <w:lang w:val="en-US"/>
-        </w:rPr>
         <w:t xml:space="preserve"> cow1.txt. </w:t>
       </w:r>
       <w:r>
@@ -4932,10 +6134,10 @@
       <w:r>
         <w:rPr>
           <w:rFonts w:ascii="Arial" w:hAnsi="Arial" w:cs="Arial"/>
-          <w:sz w:val="32"/>
-          <w:szCs w:val="32"/>
-        </w:rPr>
-        <w:lastRenderedPageBreak/>
+          <w:noProof/>
+          <w:sz w:val="32"/>
+          <w:szCs w:val="32"/>
+        </w:rPr>
         <w:drawing>
           <wp:inline distT="0" distB="0" distL="0" distR="0" wp14:anchorId="60AD2B2B" wp14:editId="3631E09B">
             <wp:extent cx="5274310" cy="3144520"/>
@@ -4954,7 +6156,7 @@
                     </pic:cNvPicPr>
                   </pic:nvPicPr>
                   <pic:blipFill>
-                    <a:blip r:embed="rId6"/>
+                    <a:blip r:embed="rId8"/>
                     <a:stretch>
                       <a:fillRect/>
                     </a:stretch>
@@ -5034,16 +6236,7 @@
           <w:szCs w:val="32"/>
           <w:lang w:val="en-US"/>
         </w:rPr>
-        <w:t>Folder Name: Docs</w:t>
-      </w:r>
-      <w:r>
-        <w:rPr>
-          <w:rFonts w:ascii="Arial" w:hAnsi="Arial" w:cs="Arial"/>
-          <w:sz w:val="32"/>
-          <w:szCs w:val="32"/>
-          <w:lang w:val="en-US"/>
-        </w:rPr>
-        <w:t>2</w:t>
+        <w:t>Folder Name: Docs2</w:t>
       </w:r>
     </w:p>
     <w:p>
@@ -5093,25 +6286,8 @@
           <w:szCs w:val="32"/>
           <w:lang w:val="en-US"/>
         </w:rPr>
-        <w:t xml:space="preserve">Model correctly predicted that </w:t>
-      </w:r>
-      <w:r>
-        <w:rPr>
-          <w:rFonts w:ascii="Arial" w:hAnsi="Arial" w:cs="Arial"/>
-          <w:sz w:val="32"/>
-          <w:szCs w:val="32"/>
-          <w:lang w:val="en-US"/>
-        </w:rPr>
-        <w:t xml:space="preserve">airpmain.txt </w:t>
-      </w:r>
-      <w:r>
-        <w:rPr>
-          <w:rFonts w:ascii="Arial" w:hAnsi="Arial" w:cs="Arial"/>
-          <w:sz w:val="32"/>
-          <w:szCs w:val="32"/>
-          <w:lang w:val="en-US"/>
-        </w:rPr>
-        <w:t xml:space="preserve">was most </w:t>
+        <w:lastRenderedPageBreak/>
+        <w:t xml:space="preserve">Model correctly predicted that airpmain.txt was most </w:t>
       </w:r>
       <w:proofErr w:type="gramStart"/>
       <w:r>
@@ -5131,16 +6307,7 @@
           <w:szCs w:val="32"/>
           <w:lang w:val="en-US"/>
         </w:rPr>
-        <w:t xml:space="preserve"> airp.txt and airp2.txt</w:t>
-      </w:r>
-      <w:r>
-        <w:rPr>
-          <w:rFonts w:ascii="Arial" w:hAnsi="Arial" w:cs="Arial"/>
-          <w:sz w:val="32"/>
-          <w:szCs w:val="32"/>
-          <w:lang w:val="en-US"/>
-        </w:rPr>
-        <w:t>. Bar graph is plotted below.</w:t>
+        <w:t xml:space="preserve"> airp.txt and airp2.txt. Bar graph is plotted below.</w:t>
       </w:r>
       <w:r>
         <w:rPr>
@@ -5151,6 +6318,7 @@
       <w:r>
         <w:rPr>
           <w:rFonts w:ascii="Arial" w:hAnsi="Arial" w:cs="Arial"/>
+          <w:noProof/>
           <w:sz w:val="32"/>
           <w:szCs w:val="32"/>
         </w:rPr>
@@ -5172,7 +6340,7 @@
                     </pic:cNvPicPr>
                   </pic:nvPicPr>
                   <pic:blipFill>
-                    <a:blip r:embed="rId7"/>
+                    <a:blip r:embed="rId9"/>
                     <a:stretch>
                       <a:fillRect/>
                     </a:stretch>
@@ -5215,7 +6383,6 @@
           <w:szCs w:val="32"/>
           <w:u w:val="single"/>
         </w:rPr>
-        <w:lastRenderedPageBreak/>
         <w:t>Test Case 3</w:t>
       </w:r>
       <w:r>
@@ -5372,6 +6539,7 @@
           <w:u w:val="single"/>
           <w:lang w:val="en-US"/>
         </w:rPr>
+        <w:lastRenderedPageBreak/>
         <w:t>Test Case 4</w:t>
       </w:r>
       <w:r>
@@ -5462,7 +6630,7 @@
           <w:szCs w:val="24"/>
           <w:lang w:val="en-US"/>
         </w:rPr>
-        <w:t xml:space="preserve">Different factors operate on </w:t>
+        <w:t xml:space="preserve">Different factors operate on different time scales, and not all of those factors that have been responsible for changes in earth's climate in the distant past are relevant to contemporary climate change. Factors that cause climate change can be divided into two categories </w:t>
       </w:r>
       <w:r>
         <w:rPr>
@@ -5471,8 +6639,8 @@
           <w:szCs w:val="24"/>
           <w:lang w:val="en-US"/>
         </w:rPr>
-        <w:lastRenderedPageBreak/>
-        <w:t xml:space="preserve">different time scales, and not all of those factors that have been responsible for changes in earth's climate in the distant past are relevant to contemporary climate change. Factors that cause climate change can be divided into two categories </w:t>
+        <w:softHyphen/>
+        <w:t>- those related to natural processes and those related to human activity. Of these, the two factors relevant on timescales of contemporary climate change are changes in volcanic activity and changes in solar radiation. In terms of the Earth's energy balance, these factors primarily influence the amount of incoming energy. Volcanic eruptions are episodic and have relatively short-term effects on climate. Since the beginning of the Industrial Revolution, these human influences on the climate system have increased substantially. These in turn can influence both the amount of incoming energy and the amount of outgoing energy and can have both warming and cooling effects on the climate. Other substances have shorter atmospheric lifetimes because they are removed fairly quickly from the atmosphere. Therefore, their effect on the climate system is similarly short-lived. Together, these short-lived climate forcers are responsible for a significant amount of current climate forcing from anthropogenic substances. However, reducing emissions will quite quickly lead to reduced atmospheric levels of such substances. That is, the warming we have experienced to date would have been even larger had it not been for elevated levels of sulphate aerosols in the atmosphere.</w:t>
       </w:r>
       <w:r>
         <w:rPr>
@@ -5481,31 +6649,31 @@
           <w:szCs w:val="24"/>
           <w:lang w:val="en-US"/>
         </w:rPr>
-        <w:softHyphen/>
-        <w:t>- those related to natural processes and those related to human activity. Of these, the two factors relevant on timescales of contemporary climate change are changes in volcanic activity and changes in solar radiation. In terms of the Earth's energy balance, these factors primarily influence the amount of incoming energy. Volcanic eruptions are episodic and have relatively short-term effects on climate. Since the beginning of the Industrial Revolution, these human influences on the climate system have increased substantially. These in turn can influence both the amount of incoming energy and the amount of outgoing energy and can have both warming and cooling effects on the climate. Other substances have shorter atmospheric lifetimes because they are removed fairly quickly from the atmosphere. Therefore, their effect on the climate system is similarly short-lived. Together, these short-lived climate forcers are responsible for a significant amount of current climate forcing from anthropogenic substances. However, reducing emissions will quite quickly lead to reduced atmospheric levels of such substances. That is, the warming we have experienced to date would have been even larger had it not been for elevated levels of sulphate aerosols in the atmosphere.</w:t>
-      </w:r>
-      <w:r>
+        <w:t>”</w:t>
+      </w:r>
+    </w:p>
+    <w:p>
+      <w:pPr>
         <w:rPr>
           <w:noProof/>
           <w:sz w:val="24"/>
           <w:szCs w:val="24"/>
           <w:lang w:val="en-US"/>
         </w:rPr>
-        <w:t>”</w:t>
-      </w:r>
-    </w:p>
-    <w:p>
-      <w:pPr>
-        <w:rPr>
+      </w:pPr>
+    </w:p>
+    <w:p>
+      <w:pPr>
+        <w:rPr>
+          <w:rFonts w:ascii="Arial" w:hAnsi="Arial" w:cs="Arial"/>
+          <w:bCs/>
           <w:noProof/>
-          <w:sz w:val="24"/>
-          <w:szCs w:val="24"/>
-          <w:lang w:val="en-US"/>
-        </w:rPr>
-      </w:pPr>
-    </w:p>
-    <w:p>
-      <w:pPr>
+          <w:sz w:val="32"/>
+          <w:szCs w:val="32"/>
+          <w:lang w:val="en-US"/>
+        </w:rPr>
+      </w:pPr>
+      <w:r>
         <w:rPr>
           <w:rFonts w:ascii="Arial" w:hAnsi="Arial" w:cs="Arial"/>
           <w:bCs/>
@@ -5514,38 +6682,39 @@
           <w:szCs w:val="32"/>
           <w:lang w:val="en-US"/>
         </w:rPr>
-      </w:pPr>
-      <w:r>
-        <w:rPr>
-          <w:rFonts w:ascii="Arial" w:hAnsi="Arial" w:cs="Arial"/>
-          <w:bCs/>
+        <w:lastRenderedPageBreak/>
+        <w:t>The original article consisted of approximately 9000 characters whereas its summary consists of 3000 characters.</w:t>
+      </w:r>
+    </w:p>
+    <w:p>
+      <w:pPr>
+        <w:rPr>
+          <w:rFonts w:ascii="Arial" w:hAnsi="Arial" w:cs="Arial"/>
           <w:noProof/>
           <w:sz w:val="32"/>
           <w:szCs w:val="32"/>
-          <w:lang w:val="en-US"/>
-        </w:rPr>
-        <w:t>The original article consisted of approximately 9000 characters whereas its summary consists of 3000 characters.</w:t>
-      </w:r>
-    </w:p>
-    <w:p>
-      <w:pPr>
+        </w:rPr>
+      </w:pPr>
+      <w:r>
         <w:rPr>
           <w:rFonts w:ascii="Arial" w:hAnsi="Arial" w:cs="Arial"/>
           <w:noProof/>
           <w:sz w:val="32"/>
           <w:szCs w:val="32"/>
-        </w:rPr>
-      </w:pPr>
-      <w:r>
+          <w:lang w:val="en-US"/>
+        </w:rPr>
+        <w:t>On comparingthe summary with the original article it was found that the model gave higher proirities to the main sub headings and included them in the summary without fail.</w:t>
+      </w:r>
+    </w:p>
+    <w:p>
+      <w:pPr>
         <w:rPr>
           <w:rFonts w:ascii="Arial" w:hAnsi="Arial" w:cs="Arial"/>
           <w:noProof/>
           <w:sz w:val="32"/>
           <w:szCs w:val="32"/>
-          <w:lang w:val="en-US"/>
-        </w:rPr>
-        <w:t>On comparingthe summary with the original article it was found that the model gave higher proirities to the main sub headings and included them in the summary without fail.</w:t>
-      </w:r>
+        </w:rPr>
+      </w:pPr>
     </w:p>
     <w:p>
       <w:pPr>
@@ -5554,6 +6723,7 @@
           <w:noProof/>
           <w:sz w:val="32"/>
           <w:szCs w:val="32"/>
+          <w:lang w:val="en-US"/>
         </w:rPr>
       </w:pPr>
     </w:p>
@@ -5564,7 +6734,6 @@
           <w:noProof/>
           <w:sz w:val="32"/>
           <w:szCs w:val="32"/>
-          <w:lang w:val="en-US"/>
         </w:rPr>
       </w:pPr>
     </w:p>
@@ -5575,6 +6744,7 @@
           <w:noProof/>
           <w:sz w:val="32"/>
           <w:szCs w:val="32"/>
+          <w:lang w:val="en-US"/>
         </w:rPr>
       </w:pPr>
     </w:p>
@@ -5585,28 +6755,27 @@
           <w:noProof/>
           <w:sz w:val="32"/>
           <w:szCs w:val="32"/>
-          <w:lang w:val="en-US"/>
-        </w:rPr>
-      </w:pPr>
-    </w:p>
-    <w:p>
-      <w:pPr>
+        </w:rPr>
+      </w:pPr>
+      <w:r>
         <w:rPr>
           <w:rFonts w:ascii="Arial" w:hAnsi="Arial" w:cs="Arial"/>
           <w:noProof/>
           <w:sz w:val="32"/>
           <w:szCs w:val="32"/>
         </w:rPr>
-      </w:pPr>
-      <w:r>
+        <w:t xml:space="preserve"> </w:t>
+      </w:r>
+    </w:p>
+    <w:p>
+      <w:pPr>
         <w:rPr>
           <w:rFonts w:ascii="Arial" w:hAnsi="Arial" w:cs="Arial"/>
           <w:noProof/>
           <w:sz w:val="32"/>
           <w:szCs w:val="32"/>
         </w:rPr>
-        <w:t xml:space="preserve"> </w:t>
-      </w:r>
+      </w:pPr>
     </w:p>
     <w:p>
       <w:pPr>
@@ -5647,8 +6816,371 @@
           <w:szCs w:val="32"/>
         </w:rPr>
       </w:pPr>
-      <w:bookmarkStart w:id="0" w:name="_GoBack"/>
-      <w:bookmarkEnd w:id="0"/>
+    </w:p>
+    <w:p>
+      <w:pPr>
+        <w:rPr>
+          <w:rFonts w:ascii="Arial" w:hAnsi="Arial" w:cs="Arial"/>
+          <w:noProof/>
+          <w:sz w:val="32"/>
+          <w:szCs w:val="32"/>
+        </w:rPr>
+      </w:pPr>
+    </w:p>
+    <w:p>
+      <w:pPr>
+        <w:rPr>
+          <w:rFonts w:ascii="Arial" w:hAnsi="Arial" w:cs="Arial"/>
+          <w:noProof/>
+          <w:sz w:val="32"/>
+          <w:szCs w:val="32"/>
+        </w:rPr>
+      </w:pPr>
+    </w:p>
+    <w:p>
+      <w:pPr>
+        <w:rPr>
+          <w:rFonts w:ascii="Arial" w:hAnsi="Arial" w:cs="Arial"/>
+          <w:noProof/>
+          <w:sz w:val="32"/>
+          <w:szCs w:val="32"/>
+        </w:rPr>
+      </w:pPr>
+    </w:p>
+    <w:p>
+      <w:pPr>
+        <w:rPr>
+          <w:rFonts w:ascii="Arial" w:hAnsi="Arial" w:cs="Arial"/>
+          <w:noProof/>
+          <w:sz w:val="32"/>
+          <w:szCs w:val="32"/>
+        </w:rPr>
+      </w:pPr>
+    </w:p>
+    <w:p>
+      <w:pPr>
+        <w:rPr>
+          <w:rFonts w:ascii="Arial" w:hAnsi="Arial" w:cs="Arial"/>
+          <w:noProof/>
+          <w:sz w:val="32"/>
+          <w:szCs w:val="32"/>
+        </w:rPr>
+      </w:pPr>
+    </w:p>
+    <w:p>
+      <w:pPr>
+        <w:rPr>
+          <w:rFonts w:ascii="Arial" w:hAnsi="Arial" w:cs="Arial"/>
+          <w:noProof/>
+          <w:sz w:val="32"/>
+          <w:szCs w:val="32"/>
+        </w:rPr>
+      </w:pPr>
+    </w:p>
+    <w:p>
+      <w:pPr>
+        <w:rPr>
+          <w:rFonts w:ascii="Arial" w:hAnsi="Arial" w:cs="Arial"/>
+          <w:noProof/>
+          <w:sz w:val="32"/>
+          <w:szCs w:val="32"/>
+        </w:rPr>
+      </w:pPr>
+    </w:p>
+    <w:p>
+      <w:pPr>
+        <w:rPr>
+          <w:rFonts w:ascii="Arial" w:hAnsi="Arial" w:cs="Arial"/>
+          <w:noProof/>
+          <w:sz w:val="32"/>
+          <w:szCs w:val="32"/>
+        </w:rPr>
+      </w:pPr>
+    </w:p>
+    <w:p>
+      <w:pPr>
+        <w:rPr>
+          <w:rFonts w:ascii="Arial" w:hAnsi="Arial" w:cs="Arial"/>
+          <w:noProof/>
+          <w:sz w:val="32"/>
+          <w:szCs w:val="32"/>
+        </w:rPr>
+      </w:pPr>
+    </w:p>
+    <w:p>
+      <w:pPr>
+        <w:rPr>
+          <w:rFonts w:ascii="Arial" w:hAnsi="Arial" w:cs="Arial"/>
+          <w:noProof/>
+          <w:sz w:val="32"/>
+          <w:szCs w:val="32"/>
+        </w:rPr>
+      </w:pPr>
+    </w:p>
+    <w:p>
+      <w:pPr>
+        <w:ind w:firstLine="420"/>
+        <w:jc w:val="center"/>
+        <w:rPr>
+          <w:rFonts w:ascii="Arial" w:hAnsi="Arial" w:cs="Arial"/>
+          <w:b/>
+          <w:sz w:val="48"/>
+          <w:szCs w:val="48"/>
+          <w:lang w:val="en-US"/>
+        </w:rPr>
+      </w:pPr>
+      <w:r>
+        <w:rPr>
+          <w:rFonts w:ascii="Arial" w:hAnsi="Arial" w:cs="Arial"/>
+          <w:b/>
+          <w:sz w:val="48"/>
+          <w:szCs w:val="48"/>
+          <w:lang w:val="en-US"/>
+        </w:rPr>
+        <w:lastRenderedPageBreak/>
+        <w:t>FUTURE SCOPE</w:t>
+      </w:r>
+    </w:p>
+    <w:p>
+      <w:pPr>
+        <w:ind w:firstLine="420"/>
+        <w:jc w:val="center"/>
+        <w:rPr>
+          <w:rFonts w:ascii="Arial" w:hAnsi="Arial" w:cs="Arial"/>
+          <w:b/>
+          <w:sz w:val="48"/>
+          <w:szCs w:val="48"/>
+          <w:lang w:val="en-US"/>
+        </w:rPr>
+      </w:pPr>
+    </w:p>
+    <w:p>
+      <w:pPr>
+        <w:rPr>
+          <w:rFonts w:ascii="Arial" w:hAnsi="Arial" w:cs="Arial"/>
+          <w:sz w:val="32"/>
+          <w:szCs w:val="32"/>
+          <w:lang w:val="en-US"/>
+        </w:rPr>
+      </w:pPr>
+      <w:r>
+        <w:rPr>
+          <w:rFonts w:ascii="Arial" w:hAnsi="Arial" w:cs="Arial"/>
+          <w:sz w:val="32"/>
+          <w:szCs w:val="32"/>
+          <w:lang w:val="en-US"/>
+        </w:rPr>
+        <w:t>The project can be used for summarization of all types of text documents and can also play the role of searching for text documents with similar data.</w:t>
+      </w:r>
+    </w:p>
+    <w:p>
+      <w:pPr>
+        <w:rPr>
+          <w:rFonts w:ascii="Arial" w:hAnsi="Arial" w:cs="Arial"/>
+          <w:sz w:val="32"/>
+          <w:szCs w:val="32"/>
+          <w:lang w:val="en-US"/>
+        </w:rPr>
+      </w:pPr>
+      <w:r>
+        <w:rPr>
+          <w:rFonts w:ascii="Arial" w:hAnsi="Arial" w:cs="Arial"/>
+          <w:sz w:val="32"/>
+          <w:szCs w:val="32"/>
+          <w:lang w:val="en-US"/>
+        </w:rPr>
+        <w:t>Document clustering can be carried out by clubbing together files with similar data depending on the pairwise cosine similarity values between the text documents.</w:t>
+      </w:r>
+    </w:p>
+    <w:p>
+      <w:pPr>
+        <w:rPr>
+          <w:rFonts w:ascii="Arial" w:hAnsi="Arial" w:cs="Arial"/>
+          <w:sz w:val="32"/>
+          <w:szCs w:val="32"/>
+          <w:lang w:val="en-US"/>
+        </w:rPr>
+      </w:pPr>
+      <w:r>
+        <w:rPr>
+          <w:rFonts w:ascii="Arial" w:hAnsi="Arial" w:cs="Arial"/>
+          <w:sz w:val="32"/>
+          <w:szCs w:val="32"/>
+          <w:lang w:val="en-US"/>
+        </w:rPr>
+        <w:t xml:space="preserve">This can also check for plagiarism as a cosine similarity value close to 1 shows a high probability of the two documents to be copies of each </w:t>
+      </w:r>
+      <w:proofErr w:type="spellStart"/>
+      <w:proofErr w:type="gramStart"/>
+      <w:r>
+        <w:rPr>
+          <w:rFonts w:ascii="Arial" w:hAnsi="Arial" w:cs="Arial"/>
+          <w:sz w:val="32"/>
+          <w:szCs w:val="32"/>
+          <w:lang w:val="en-US"/>
+        </w:rPr>
+        <w:t>other,using</w:t>
+      </w:r>
+      <w:proofErr w:type="spellEnd"/>
+      <w:proofErr w:type="gramEnd"/>
+      <w:r>
+        <w:rPr>
+          <w:rFonts w:ascii="Arial" w:hAnsi="Arial" w:cs="Arial"/>
+          <w:sz w:val="32"/>
+          <w:szCs w:val="32"/>
+          <w:lang w:val="en-US"/>
+        </w:rPr>
+        <w:t xml:space="preserve"> this property it can also act as a document searching model.</w:t>
+      </w:r>
+    </w:p>
+    <w:p>
+      <w:pPr>
+        <w:rPr>
+          <w:rFonts w:ascii="Arial" w:hAnsi="Arial" w:cs="Arial"/>
+          <w:sz w:val="32"/>
+          <w:szCs w:val="32"/>
+          <w:lang w:val="en-US"/>
+        </w:rPr>
+      </w:pPr>
+      <w:r>
+        <w:rPr>
+          <w:rFonts w:ascii="Arial" w:hAnsi="Arial" w:cs="Arial"/>
+          <w:sz w:val="32"/>
+          <w:szCs w:val="32"/>
+          <w:lang w:val="en-US"/>
+        </w:rPr>
+        <w:t xml:space="preserve">This project can also be used for searching similar types of documents when provided with a large data </w:t>
+      </w:r>
+      <w:proofErr w:type="spellStart"/>
+      <w:r>
+        <w:rPr>
+          <w:rFonts w:ascii="Arial" w:hAnsi="Arial" w:cs="Arial"/>
+          <w:sz w:val="32"/>
+          <w:szCs w:val="32"/>
+          <w:lang w:val="en-US"/>
+        </w:rPr>
+        <w:t>set.This</w:t>
+      </w:r>
+      <w:proofErr w:type="spellEnd"/>
+      <w:r>
+        <w:rPr>
+          <w:rFonts w:ascii="Arial" w:hAnsi="Arial" w:cs="Arial"/>
+          <w:sz w:val="32"/>
+          <w:szCs w:val="32"/>
+          <w:lang w:val="en-US"/>
+        </w:rPr>
+        <w:t xml:space="preserve"> application can also be utilized to find out whether a file is already present in a folder of a large number of files under a different </w:t>
+      </w:r>
+      <w:proofErr w:type="spellStart"/>
+      <w:r>
+        <w:rPr>
+          <w:rFonts w:ascii="Arial" w:hAnsi="Arial" w:cs="Arial"/>
+          <w:sz w:val="32"/>
+          <w:szCs w:val="32"/>
+          <w:lang w:val="en-US"/>
+        </w:rPr>
+        <w:t>name.Therefore</w:t>
+      </w:r>
+      <w:proofErr w:type="spellEnd"/>
+      <w:r>
+        <w:rPr>
+          <w:rFonts w:ascii="Arial" w:hAnsi="Arial" w:cs="Arial"/>
+          <w:sz w:val="32"/>
+          <w:szCs w:val="32"/>
+          <w:lang w:val="en-US"/>
+        </w:rPr>
+        <w:t xml:space="preserve"> allowing us to prevent repetition of data in a single directory.</w:t>
+      </w:r>
+    </w:p>
+    <w:p>
+      <w:pPr>
+        <w:rPr>
+          <w:rFonts w:ascii="Arial" w:hAnsi="Arial" w:cs="Arial"/>
+          <w:noProof/>
+          <w:sz w:val="32"/>
+          <w:szCs w:val="32"/>
+        </w:rPr>
+      </w:pPr>
+    </w:p>
+    <w:p>
+      <w:pPr>
+        <w:rPr>
+          <w:rFonts w:ascii="Arial" w:hAnsi="Arial" w:cs="Arial"/>
+          <w:noProof/>
+          <w:sz w:val="32"/>
+          <w:szCs w:val="32"/>
+        </w:rPr>
+      </w:pPr>
+    </w:p>
+    <w:p>
+      <w:pPr>
+        <w:rPr>
+          <w:rFonts w:ascii="Arial" w:hAnsi="Arial" w:cs="Arial"/>
+          <w:noProof/>
+          <w:sz w:val="32"/>
+          <w:szCs w:val="32"/>
+        </w:rPr>
+      </w:pPr>
+    </w:p>
+    <w:p>
+      <w:pPr>
+        <w:rPr>
+          <w:rFonts w:ascii="Arial" w:hAnsi="Arial" w:cs="Arial"/>
+          <w:noProof/>
+          <w:sz w:val="32"/>
+          <w:szCs w:val="32"/>
+        </w:rPr>
+      </w:pPr>
+    </w:p>
+    <w:p>
+      <w:pPr>
+        <w:rPr>
+          <w:rFonts w:ascii="Arial" w:hAnsi="Arial" w:cs="Arial"/>
+          <w:noProof/>
+          <w:sz w:val="32"/>
+          <w:szCs w:val="32"/>
+        </w:rPr>
+      </w:pPr>
+    </w:p>
+    <w:p>
+      <w:pPr>
+        <w:rPr>
+          <w:rFonts w:ascii="Arial" w:hAnsi="Arial" w:cs="Arial"/>
+          <w:noProof/>
+          <w:sz w:val="32"/>
+          <w:szCs w:val="32"/>
+        </w:rPr>
+      </w:pPr>
+    </w:p>
+    <w:p>
+      <w:pPr>
+        <w:rPr>
+          <w:rFonts w:ascii="Arial" w:hAnsi="Arial" w:cs="Arial"/>
+          <w:noProof/>
+          <w:sz w:val="32"/>
+          <w:szCs w:val="32"/>
+        </w:rPr>
+      </w:pPr>
+    </w:p>
+    <w:p>
+      <w:pPr>
+        <w:rPr>
+          <w:rFonts w:ascii="Arial" w:hAnsi="Arial" w:cs="Arial"/>
+          <w:noProof/>
+          <w:sz w:val="32"/>
+          <w:szCs w:val="32"/>
+        </w:rPr>
+      </w:pPr>
+    </w:p>
+    <w:p>
+      <w:pPr>
+        <w:rPr>
+          <w:rFonts w:ascii="Arial" w:hAnsi="Arial" w:cs="Arial"/>
+          <w:noProof/>
+          <w:sz w:val="32"/>
+          <w:szCs w:val="32"/>
+        </w:rPr>
+      </w:pPr>
     </w:p>
     <w:p>
       <w:pPr>
@@ -5681,6 +7213,7 @@
           <w:szCs w:val="52"/>
           <w:lang w:val="en-US"/>
         </w:rPr>
+        <w:lastRenderedPageBreak/>
         <w:t>BIBLIOGRAPHY</w:t>
       </w:r>
     </w:p>
@@ -5729,7 +7262,7 @@
         </w:rPr>
         <w:t xml:space="preserve"> </w:t>
       </w:r>
-      <w:hyperlink r:id="rId8" w:history="1">
+      <w:hyperlink r:id="rId10" w:history="1">
         <w:r>
           <w:rPr>
             <w:rStyle w:val="Hyperlink"/>
@@ -5774,7 +7307,7 @@
         </w:rPr>
         <w:t xml:space="preserve"> </w:t>
       </w:r>
-      <w:hyperlink r:id="rId9" w:history="1">
+      <w:hyperlink r:id="rId11" w:history="1">
         <w:r>
           <w:rPr>
             <w:rStyle w:val="Hyperlink"/>
@@ -5854,7 +7387,7 @@
         </w:rPr>
         <w:t xml:space="preserve"> </w:t>
       </w:r>
-      <w:hyperlink r:id="rId10" w:history="1">
+      <w:hyperlink r:id="rId12" w:history="1">
         <w:r>
           <w:rPr>
             <w:rStyle w:val="Hyperlink"/>
@@ -5890,7 +7423,7 @@
         </w:rPr>
         <w:t xml:space="preserve">Matplotlib: </w:t>
       </w:r>
-      <w:hyperlink r:id="rId11" w:history="1">
+      <w:hyperlink r:id="rId13" w:history="1">
         <w:r>
           <w:rPr>
             <w:rStyle w:val="Hyperlink"/>
@@ -5937,7 +7470,7 @@
         </w:rPr>
         <w:t>-learn:</w:t>
       </w:r>
-      <w:hyperlink r:id="rId12" w:history="1">
+      <w:hyperlink r:id="rId14" w:history="1">
         <w:r>
           <w:rPr>
             <w:rStyle w:val="Hyperlink"/>
@@ -5972,7 +7505,7 @@
         </w:rPr>
         <w:t xml:space="preserve">NLTK: </w:t>
       </w:r>
-      <w:hyperlink r:id="rId13" w:history="1">
+      <w:hyperlink r:id="rId15" w:history="1">
         <w:r>
           <w:rPr>
             <w:rStyle w:val="Hyperlink"/>
@@ -6018,7 +7551,7 @@
         </w:rPr>
         <w:t xml:space="preserve"> Vectors: </w:t>
       </w:r>
-      <w:hyperlink r:id="rId14" w:history="1">
+      <w:hyperlink r:id="rId16" w:history="1">
         <w:r>
           <w:rPr>
             <w:rStyle w:val="Hyperlink"/>
@@ -6050,7 +7583,7 @@
         </w:rPr>
         <w:t xml:space="preserve">RE: </w:t>
       </w:r>
-      <w:hyperlink r:id="rId15" w:history="1">
+      <w:hyperlink r:id="rId17" w:history="1">
         <w:r>
           <w:rPr>
             <w:rStyle w:val="Hyperlink"/>
@@ -6092,7 +7625,7 @@
         </w:rPr>
         <w:t xml:space="preserve"> </w:t>
       </w:r>
-      <w:hyperlink r:id="rId16" w:history="1">
+      <w:hyperlink r:id="rId18" w:history="1">
         <w:r>
           <w:rPr>
             <w:rStyle w:val="Hyperlink"/>
@@ -6363,9 +7896,9 @@
     </w:lvl>
   </w:abstractNum>
   <w:abstractNum w:abstractNumId="3" w15:restartNumberingAfterBreak="0">
-    <w:nsid w:val="6ABC0D47"/>
+    <w:nsid w:val="571F7662"/>
     <w:multiLevelType w:val="hybridMultilevel"/>
-    <w:tmpl w:val="6C989290"/>
+    <w:tmpl w:val="FF2E5450"/>
     <w:lvl w:ilvl="0" w:tplc="4009000F">
       <w:start w:val="1"/>
       <w:numFmt w:val="decimal"/>
@@ -6452,29 +7985,9 @@
     </w:lvl>
   </w:abstractNum>
   <w:abstractNum w:abstractNumId="4" w15:restartNumberingAfterBreak="0">
-    <w:nsid w:val="753D0A94"/>
-    <w:multiLevelType w:val="singleLevel"/>
-    <w:tmpl w:val="753D0A94"/>
-    <w:lvl w:ilvl="0">
-      <w:start w:val="1"/>
-      <w:numFmt w:val="bullet"/>
-      <w:lvlText w:val=""/>
-      <w:lvlJc w:val="left"/>
-      <w:pPr>
-        <w:tabs>
-          <w:tab w:val="left" w:pos="420"/>
-        </w:tabs>
-        <w:ind w:left="420" w:hanging="420"/>
-      </w:pPr>
-      <w:rPr>
-        <w:rFonts w:ascii="Wingdings" w:hAnsi="Wingdings" w:hint="default"/>
-      </w:rPr>
-    </w:lvl>
-  </w:abstractNum>
-  <w:abstractNum w:abstractNumId="5" w15:restartNumberingAfterBreak="0">
-    <w:nsid w:val="78BB7C2D"/>
+    <w:nsid w:val="6ABC0D47"/>
     <w:multiLevelType w:val="hybridMultilevel"/>
-    <w:tmpl w:val="80CEEBE2"/>
+    <w:tmpl w:val="6C989290"/>
     <w:lvl w:ilvl="0" w:tplc="4009000F">
       <w:start w:val="1"/>
       <w:numFmt w:val="decimal"/>
@@ -6560,7 +8073,116 @@
       </w:pPr>
     </w:lvl>
   </w:abstractNum>
+  <w:abstractNum w:abstractNumId="5" w15:restartNumberingAfterBreak="0">
+    <w:nsid w:val="753D0A94"/>
+    <w:multiLevelType w:val="singleLevel"/>
+    <w:tmpl w:val="753D0A94"/>
+    <w:lvl w:ilvl="0">
+      <w:start w:val="1"/>
+      <w:numFmt w:val="bullet"/>
+      <w:lvlText w:val=""/>
+      <w:lvlJc w:val="left"/>
+      <w:pPr>
+        <w:tabs>
+          <w:tab w:val="left" w:pos="420"/>
+        </w:tabs>
+        <w:ind w:left="420" w:hanging="420"/>
+      </w:pPr>
+      <w:rPr>
+        <w:rFonts w:ascii="Wingdings" w:hAnsi="Wingdings" w:hint="default"/>
+      </w:rPr>
+    </w:lvl>
+  </w:abstractNum>
   <w:abstractNum w:abstractNumId="6" w15:restartNumberingAfterBreak="0">
+    <w:nsid w:val="78BB7C2D"/>
+    <w:multiLevelType w:val="hybridMultilevel"/>
+    <w:tmpl w:val="80CEEBE2"/>
+    <w:lvl w:ilvl="0" w:tplc="4009000F">
+      <w:start w:val="1"/>
+      <w:numFmt w:val="decimal"/>
+      <w:lvlText w:val="%1."/>
+      <w:lvlJc w:val="left"/>
+      <w:pPr>
+        <w:ind w:left="720" w:hanging="360"/>
+      </w:pPr>
+      <w:rPr>
+        <w:rFonts w:hint="default"/>
+      </w:rPr>
+    </w:lvl>
+    <w:lvl w:ilvl="1" w:tplc="40090019" w:tentative="1">
+      <w:start w:val="1"/>
+      <w:numFmt w:val="lowerLetter"/>
+      <w:lvlText w:val="%2."/>
+      <w:lvlJc w:val="left"/>
+      <w:pPr>
+        <w:ind w:left="1440" w:hanging="360"/>
+      </w:pPr>
+    </w:lvl>
+    <w:lvl w:ilvl="2" w:tplc="4009001B" w:tentative="1">
+      <w:start w:val="1"/>
+      <w:numFmt w:val="lowerRoman"/>
+      <w:lvlText w:val="%3."/>
+      <w:lvlJc w:val="right"/>
+      <w:pPr>
+        <w:ind w:left="2160" w:hanging="180"/>
+      </w:pPr>
+    </w:lvl>
+    <w:lvl w:ilvl="3" w:tplc="4009000F" w:tentative="1">
+      <w:start w:val="1"/>
+      <w:numFmt w:val="decimal"/>
+      <w:lvlText w:val="%4."/>
+      <w:lvlJc w:val="left"/>
+      <w:pPr>
+        <w:ind w:left="2880" w:hanging="360"/>
+      </w:pPr>
+    </w:lvl>
+    <w:lvl w:ilvl="4" w:tplc="40090019" w:tentative="1">
+      <w:start w:val="1"/>
+      <w:numFmt w:val="lowerLetter"/>
+      <w:lvlText w:val="%5."/>
+      <w:lvlJc w:val="left"/>
+      <w:pPr>
+        <w:ind w:left="3600" w:hanging="360"/>
+      </w:pPr>
+    </w:lvl>
+    <w:lvl w:ilvl="5" w:tplc="4009001B" w:tentative="1">
+      <w:start w:val="1"/>
+      <w:numFmt w:val="lowerRoman"/>
+      <w:lvlText w:val="%6."/>
+      <w:lvlJc w:val="right"/>
+      <w:pPr>
+        <w:ind w:left="4320" w:hanging="180"/>
+      </w:pPr>
+    </w:lvl>
+    <w:lvl w:ilvl="6" w:tplc="4009000F" w:tentative="1">
+      <w:start w:val="1"/>
+      <w:numFmt w:val="decimal"/>
+      <w:lvlText w:val="%7."/>
+      <w:lvlJc w:val="left"/>
+      <w:pPr>
+        <w:ind w:left="5040" w:hanging="360"/>
+      </w:pPr>
+    </w:lvl>
+    <w:lvl w:ilvl="7" w:tplc="40090019" w:tentative="1">
+      <w:start w:val="1"/>
+      <w:numFmt w:val="lowerLetter"/>
+      <w:lvlText w:val="%8."/>
+      <w:lvlJc w:val="left"/>
+      <w:pPr>
+        <w:ind w:left="5760" w:hanging="360"/>
+      </w:pPr>
+    </w:lvl>
+    <w:lvl w:ilvl="8" w:tplc="4009001B" w:tentative="1">
+      <w:start w:val="1"/>
+      <w:numFmt w:val="lowerRoman"/>
+      <w:lvlText w:val="%9."/>
+      <w:lvlJc w:val="right"/>
+      <w:pPr>
+        <w:ind w:left="6480" w:hanging="180"/>
+      </w:pPr>
+    </w:lvl>
+  </w:abstractNum>
+  <w:abstractNum w:abstractNumId="7" w15:restartNumberingAfterBreak="0">
     <w:nsid w:val="7926005A"/>
     <w:multiLevelType w:val="hybridMultilevel"/>
     <w:tmpl w:val="4FCCA654"/>
@@ -6674,7 +8296,7 @@
     </w:lvl>
   </w:abstractNum>
   <w:num w:numId="1">
-    <w:abstractNumId w:val="4"/>
+    <w:abstractNumId w:val="5"/>
   </w:num>
   <w:num w:numId="2">
     <w:abstractNumId w:val="0"/>
@@ -6683,16 +8305,19 @@
     <w:abstractNumId w:val="1"/>
   </w:num>
   <w:num w:numId="4">
-    <w:abstractNumId w:val="5"/>
+    <w:abstractNumId w:val="6"/>
   </w:num>
   <w:num w:numId="5">
-    <w:abstractNumId w:val="3"/>
+    <w:abstractNumId w:val="4"/>
   </w:num>
   <w:num w:numId="6">
-    <w:abstractNumId w:val="6"/>
+    <w:abstractNumId w:val="7"/>
   </w:num>
   <w:num w:numId="7">
     <w:abstractNumId w:val="2"/>
+  </w:num>
+  <w:num w:numId="8">
+    <w:abstractNumId w:val="3"/>
   </w:num>
 </w:numbering>
 </file>
@@ -7035,6 +8660,7 @@
   <w:style w:type="character" w:default="1" w:styleId="DefaultParagraphFont">
     <w:name w:val="Default Paragraph Font"/>
     <w:uiPriority w:val="1"/>
+    <w:semiHidden/>
     <w:unhideWhenUsed/>
   </w:style>
   <w:style w:type="table" w:default="1" w:styleId="TableNormal">
